--- a/Documenten/Onderzoek/literatuur onderzoek microcontroller.docx
+++ b/Documenten/Onderzoek/literatuur onderzoek microcontroller.docx
@@ -10,6 +10,7 @@
           <w:docPartUnique/>
         </w:docPartObj>
       </w:sdtPr>
+      <w:sdtEndPr/>
       <w:sdtContent>
         <w:p>
           <w:pPr>
@@ -141,13 +142,14 @@
                                     <w:tag w:val=""/>
                                     <w:id w:val="-650599894"/>
                                     <w:dataBinding w:prefixMappings="xmlns:ns0='http://schemas.microsoft.com/office/2006/coverPageProps' " w:xpath="/ns0:CoverPageProperties[1]/ns0:PublishDate[1]" w:storeItemID="{55AF091B-3C7A-41E3-B477-F2FDAA23CFDA}"/>
-                                    <w:date w:fullDate="2021-11-22T00:00:00Z">
+                                    <w:date w:fullDate="2021-12-07T00:00:00Z">
                                       <w:dateFormat w:val="d-M-yyyy"/>
                                       <w:lid w:val="nl-NL"/>
                                       <w:storeMappedDataAs w:val="dateTime"/>
                                       <w:calendar w:val="gregorian"/>
                                     </w:date>
                                   </w:sdtPr>
+                                  <w:sdtEndPr/>
                                   <w:sdtContent>
                                     <w:p>
                                       <w:pPr>
@@ -165,7 +167,31 @@
                                           <w:sz w:val="28"/>
                                           <w:szCs w:val="28"/>
                                         </w:rPr>
-                                        <w:t>22-11-2021</w:t>
+                                        <w:t>7</w:t>
+                                      </w:r>
+                                      <w:r>
+                                        <w:rPr>
+                                          <w:color w:val="FFFFFF" w:themeColor="background1"/>
+                                          <w:sz w:val="28"/>
+                                          <w:szCs w:val="28"/>
+                                        </w:rPr>
+                                        <w:t>-1</w:t>
+                                      </w:r>
+                                      <w:r>
+                                        <w:rPr>
+                                          <w:color w:val="FFFFFF" w:themeColor="background1"/>
+                                          <w:sz w:val="28"/>
+                                          <w:szCs w:val="28"/>
+                                        </w:rPr>
+                                        <w:t>2</w:t>
+                                      </w:r>
+                                      <w:r>
+                                        <w:rPr>
+                                          <w:color w:val="FFFFFF" w:themeColor="background1"/>
+                                          <w:sz w:val="28"/>
+                                          <w:szCs w:val="28"/>
+                                        </w:rPr>
+                                        <w:t>-2021</w:t>
                                       </w:r>
                                     </w:p>
                                   </w:sdtContent>
@@ -3453,13 +3479,14 @@
                               <w:tag w:val=""/>
                               <w:id w:val="-650599894"/>
                               <w:dataBinding w:prefixMappings="xmlns:ns0='http://schemas.microsoft.com/office/2006/coverPageProps' " w:xpath="/ns0:CoverPageProperties[1]/ns0:PublishDate[1]" w:storeItemID="{55AF091B-3C7A-41E3-B477-F2FDAA23CFDA}"/>
-                              <w:date w:fullDate="2021-11-22T00:00:00Z">
+                              <w:date w:fullDate="2021-12-07T00:00:00Z">
                                 <w:dateFormat w:val="d-M-yyyy"/>
                                 <w:lid w:val="nl-NL"/>
                                 <w:storeMappedDataAs w:val="dateTime"/>
                                 <w:calendar w:val="gregorian"/>
                               </w:date>
                             </w:sdtPr>
+                            <w:sdtEndPr/>
                             <w:sdtContent>
                               <w:p>
                                 <w:pPr>
@@ -3477,7 +3504,31 @@
                                     <w:sz w:val="28"/>
                                     <w:szCs w:val="28"/>
                                   </w:rPr>
-                                  <w:t>22-11-2021</w:t>
+                                  <w:t>7</w:t>
+                                </w:r>
+                                <w:r>
+                                  <w:rPr>
+                                    <w:color w:val="FFFFFF" w:themeColor="background1"/>
+                                    <w:sz w:val="28"/>
+                                    <w:szCs w:val="28"/>
+                                  </w:rPr>
+                                  <w:t>-1</w:t>
+                                </w:r>
+                                <w:r>
+                                  <w:rPr>
+                                    <w:color w:val="FFFFFF" w:themeColor="background1"/>
+                                    <w:sz w:val="28"/>
+                                    <w:szCs w:val="28"/>
+                                  </w:rPr>
+                                  <w:t>2</w:t>
+                                </w:r>
+                                <w:r>
+                                  <w:rPr>
+                                    <w:color w:val="FFFFFF" w:themeColor="background1"/>
+                                    <w:sz w:val="28"/>
+                                    <w:szCs w:val="28"/>
+                                  </w:rPr>
+                                  <w:t>-2021</w:t>
                                 </w:r>
                               </w:p>
                             </w:sdtContent>
@@ -3685,6 +3736,7 @@
                                     <w:dataBinding w:prefixMappings="xmlns:ns0='http://purl.org/dc/elements/1.1/' xmlns:ns1='http://schemas.openxmlformats.org/package/2006/metadata/core-properties' " w:xpath="/ns1:coreProperties[1]/ns0:title[1]" w:storeItemID="{6C3C8BC8-F283-45AE-878A-BAB7291924A1}"/>
                                     <w:text/>
                                   </w:sdtPr>
+                                  <w:sdtEndPr/>
                                   <w:sdtContent>
                                     <w:r>
                                       <w:rPr>
@@ -3738,6 +3790,7 @@
                                     <w:dataBinding w:prefixMappings="xmlns:ns0='http://purl.org/dc/elements/1.1/' xmlns:ns1='http://schemas.openxmlformats.org/package/2006/metadata/core-properties' " w:xpath="/ns1:coreProperties[1]/ns0:subject[1]" w:storeItemID="{6C3C8BC8-F283-45AE-878A-BAB7291924A1}"/>
                                     <w:text/>
                                   </w:sdtPr>
+                                  <w:sdtEndPr/>
                                   <w:sdtContent>
                                     <w:r>
                                       <w:rPr>
@@ -3802,6 +3855,7 @@
                               <w:dataBinding w:prefixMappings="xmlns:ns0='http://purl.org/dc/elements/1.1/' xmlns:ns1='http://schemas.openxmlformats.org/package/2006/metadata/core-properties' " w:xpath="/ns1:coreProperties[1]/ns0:title[1]" w:storeItemID="{6C3C8BC8-F283-45AE-878A-BAB7291924A1}"/>
                               <w:text/>
                             </w:sdtPr>
+                            <w:sdtEndPr/>
                             <w:sdtContent>
                               <w:r>
                                 <w:rPr>
@@ -3855,6 +3909,7 @@
                               <w:dataBinding w:prefixMappings="xmlns:ns0='http://purl.org/dc/elements/1.1/' xmlns:ns1='http://schemas.openxmlformats.org/package/2006/metadata/core-properties' " w:xpath="/ns1:coreProperties[1]/ns0:subject[1]" w:storeItemID="{6C3C8BC8-F283-45AE-878A-BAB7291924A1}"/>
                               <w:text/>
                             </w:sdtPr>
+                            <w:sdtEndPr/>
                             <w:sdtContent>
                               <w:r>
                                 <w:rPr>
@@ -4612,7 +4667,7 @@
               <w:rPr>
                 <w:webHidden/>
               </w:rPr>
-              <w:t>4</w:t>
+              <w:t>3</w:t>
             </w:r>
             <w:r>
               <w:rPr>
@@ -4671,7 +4726,7 @@
               <w:rPr>
                 <w:webHidden/>
               </w:rPr>
-              <w:t>4</w:t>
+              <w:t>3</w:t>
             </w:r>
             <w:r>
               <w:rPr>
@@ -5365,13 +5420,7 @@
         <w:t xml:space="preserve">de microcontrollers uit </w:t>
       </w:r>
       <w:r>
-        <w:t>verschillende</w:t>
-      </w:r>
-      <w:r>
-        <w:t xml:space="preserve"> </w:t>
-      </w:r>
-      <w:r>
-        <w:t>platformen</w:t>
+        <w:t>verschillende platformen</w:t>
       </w:r>
       <w:r>
         <w:t>.</w:t>
@@ -6048,9 +6097,11 @@
       <w:r>
         <w:t xml:space="preserve">: </w:t>
       </w:r>
+      <w:proofErr w:type="spellStart"/>
       <w:r>
         <w:t>Arduino</w:t>
       </w:r>
+      <w:proofErr w:type="spellEnd"/>
       <w:r>
         <w:t xml:space="preserve">, </w:t>
       </w:r>
@@ -6259,19 +6310,13 @@
         </w:r>
       </w:hyperlink>
       <w:r>
-        <w:t xml:space="preserve"> waar</w:t>
-      </w:r>
-      <w:r>
-        <w:t xml:space="preserve"> </w:t>
+        <w:t xml:space="preserve"> waar </w:t>
       </w:r>
       <w:r>
         <w:t>dit onderdeel</w:t>
       </w:r>
       <w:r>
-        <w:t xml:space="preserve"> t</w:t>
-      </w:r>
-      <w:r>
-        <w:t xml:space="preserve">e bestellen </w:t>
+        <w:t xml:space="preserve"> te bestellen </w:t>
       </w:r>
       <w:r>
         <w:t xml:space="preserve">is </w:t>
@@ -8760,13 +8805,23 @@
                 <w:lang w:eastAsia="nl-NL"/>
               </w:rPr>
             </w:pPr>
-            <w:r>
-              <w:rPr>
-                <w:rFonts w:ascii="Calibri" w:eastAsia="Times New Roman" w:hAnsi="Calibri" w:cs="Calibri"/>
-                <w:color w:val="000000"/>
-                <w:lang w:eastAsia="nl-NL"/>
-              </w:rPr>
-              <w:t xml:space="preserve">arduino </w:t>
+            <w:proofErr w:type="spellStart"/>
+            <w:r>
+              <w:rPr>
+                <w:rFonts w:ascii="Calibri" w:eastAsia="Times New Roman" w:hAnsi="Calibri" w:cs="Calibri"/>
+                <w:color w:val="000000"/>
+                <w:lang w:eastAsia="nl-NL"/>
+              </w:rPr>
+              <w:t>arduino</w:t>
+            </w:r>
+            <w:proofErr w:type="spellEnd"/>
+            <w:r>
+              <w:rPr>
+                <w:rFonts w:ascii="Calibri" w:eastAsia="Times New Roman" w:hAnsi="Calibri" w:cs="Calibri"/>
+                <w:color w:val="000000"/>
+                <w:lang w:eastAsia="nl-NL"/>
+              </w:rPr>
+              <w:t xml:space="preserve"> </w:t>
             </w:r>
             <w:proofErr w:type="spellStart"/>
             <w:r>
@@ -12839,10 +12894,7 @@
     </w:p>
     <w:p>
       <w:r>
-        <w:t xml:space="preserve">Het advies is om te gaan </w:t>
-      </w:r>
-      <w:r>
-        <w:t xml:space="preserve">voor </w:t>
+        <w:t xml:space="preserve">Het advies is om te gaan voor </w:t>
       </w:r>
       <w:r>
         <w:t>optie</w:t>
@@ -12890,10 +12942,7 @@
         <w:t xml:space="preserve">hebben </w:t>
       </w:r>
       <w:r>
-        <w:t>geen ADC aansluiting</w:t>
-      </w:r>
-      <w:r>
-        <w:t xml:space="preserve"> </w:t>
+        <w:t xml:space="preserve">geen ADC aansluiting </w:t>
       </w:r>
       <w:r>
         <w:t>e</w:t>
@@ -13003,7 +13052,7 @@
           <w:szCs w:val="24"/>
           <w:lang w:eastAsia="nl-NL"/>
         </w:rPr>
-        <w:t>z.d</w:t>
+        <w:t>z.d.</w:t>
       </w:r>
       <w:proofErr w:type="spellEnd"/>
       <w:r>
@@ -13013,7 +13062,7 @@
           <w:szCs w:val="24"/>
           <w:lang w:eastAsia="nl-NL"/>
         </w:rPr>
-        <w:t>.). Arduino Official Store. Geraadpleegd op 7 december 2021, van https://www.arduino.cc/en/Main/ArduinoEthernetShieldV2</w:t>
+        <w:t>). Arduino Official Store. Geraadpleegd op 7 december 2021, van https://www.arduino.cc/en/Main/ArduinoEthernetShieldV2</w:t>
       </w:r>
     </w:p>
     <w:p>
@@ -13601,23 +13650,15 @@
         <w:t>UART</w:t>
       </w:r>
       <w:r>
-        <w:t xml:space="preserve"> </w:t>
+        <w:t xml:space="preserve"> staat voor Universal </w:t>
       </w:r>
       <w:proofErr w:type="spellStart"/>
       <w:r>
-        <w:t>staat</w:t>
+        <w:t>asynchronous</w:t>
       </w:r>
       <w:proofErr w:type="spellEnd"/>
       <w:r>
-        <w:t xml:space="preserve"> </w:t>
-      </w:r>
-      <w:proofErr w:type="spellStart"/>
-      <w:r>
-        <w:t>voor</w:t>
-      </w:r>
-      <w:proofErr w:type="spellEnd"/>
-      <w:r>
-        <w:t xml:space="preserve"> Universal asynchronous receiver-transmitter</w:t>
+        <w:t xml:space="preserve"> receiver-transmitter</w:t>
       </w:r>
       <w:r>
         <w:t>:</w:t>
@@ -14146,8 +14187,13 @@
           <w:numId w:val="4"/>
         </w:numPr>
       </w:pPr>
-      <w:r>
-        <w:t xml:space="preserve">Arduino </w:t>
+      <w:proofErr w:type="spellStart"/>
+      <w:r>
+        <w:t>Arduino</w:t>
+      </w:r>
+      <w:proofErr w:type="spellEnd"/>
+      <w:r>
+        <w:t xml:space="preserve"> </w:t>
       </w:r>
       <w:proofErr w:type="spellStart"/>
       <w:r>
@@ -14368,22 +14414,6 @@
       </w:hyperlink>
       <w:r>
         <w:t xml:space="preserve"> </w:t>
-      </w:r>
-    </w:p>
-    <w:p>
-      <w:pPr>
-        <w:pStyle w:val="Geenafstand"/>
-      </w:pPr>
-      <w:r>
-        <w:t>· Bijlagen zoals stukken code, een adviesrapport, een handleiding, testresultaten, enz.</w:t>
-      </w:r>
-    </w:p>
-    <w:p>
-      <w:pPr>
-        <w:pStyle w:val="Geenafstand"/>
-      </w:pPr>
-      <w:r>
-        <w:t>Let op! Naar alle bijlagen wordt in de tekst verwezen.</w:t>
       </w:r>
     </w:p>
     <w:p>
@@ -14457,6 +14487,7 @@
         <w:docPartUnique/>
       </w:docPartObj>
     </w:sdtPr>
+    <w:sdtEndPr/>
     <w:sdtContent>
       <w:p>
         <w:pPr>
@@ -14524,6 +14555,7 @@
         <w:docPartUnique/>
       </w:docPartObj>
     </w:sdtPr>
+    <w:sdtEndPr/>
     <w:sdtContent>
       <w:p>
         <w:pPr>
@@ -14566,6 +14598,7 @@
           <w:docPartUnique/>
         </w:docPartObj>
       </w:sdtPr>
+      <w:sdtEndPr/>
       <w:sdtContent>
         <w:r>
           <w:t>5</w:t>
@@ -15538,6 +15571,7 @@
   <w:style w:type="character" w:default="1" w:styleId="Standaardalinea-lettertype">
     <w:name w:val="Default Paragraph Font"/>
     <w:uiPriority w:val="1"/>
+    <w:semiHidden/>
     <w:unhideWhenUsed/>
   </w:style>
   <w:style w:type="table" w:default="1" w:styleId="Standaardtabel">
@@ -16217,7 +16251,7 @@
 
 <file path=customXml/item1.xml><?xml version="1.0" encoding="utf-8"?>
 <CoverPageProperties xmlns="http://schemas.microsoft.com/office/2006/coverPageProps">
-  <PublishDate>2021-11-22T00:00:00</PublishDate>
+  <PublishDate>2021-12-07T00:00:00</PublishDate>
   <Abstract/>
   <CompanyAddress/>
   <CompanyPhone/>

--- a/Documenten/Onderzoek/literatuur onderzoek microcontroller.docx
+++ b/Documenten/Onderzoek/literatuur onderzoek microcontroller.docx
@@ -4299,7 +4299,7 @@
           <w:r>
             <w:fldChar w:fldCharType="separate"/>
           </w:r>
-          <w:hyperlink w:anchor="_Toc89770324" w:history="1">
+          <w:hyperlink w:anchor="_Toc89771292" w:history="1">
             <w:r>
               <w:rPr>
                 <w:rStyle w:val="Hyperlink"/>
@@ -4322,7 +4322,7 @@
               <w:rPr>
                 <w:webHidden/>
               </w:rPr>
-              <w:instrText xml:space="preserve"> PAGEREF _Toc89770324 \h </w:instrText>
+              <w:instrText xml:space="preserve"> PAGEREF _Toc89771292 \h </w:instrText>
             </w:r>
             <w:r>
               <w:rPr>
@@ -4357,7 +4357,7 @@
               <w:lang w:eastAsia="nl-NL"/>
             </w:rPr>
           </w:pPr>
-          <w:hyperlink w:anchor="_Toc89770325" w:history="1">
+          <w:hyperlink w:anchor="_Toc89771293" w:history="1">
             <w:r>
               <w:rPr>
                 <w:rStyle w:val="Hyperlink"/>
@@ -4380,7 +4380,7 @@
               <w:rPr>
                 <w:webHidden/>
               </w:rPr>
-              <w:instrText xml:space="preserve"> PAGEREF _Toc89770325 \h </w:instrText>
+              <w:instrText xml:space="preserve"> PAGEREF _Toc89771293 \h </w:instrText>
             </w:r>
             <w:r>
               <w:rPr>
@@ -4419,7 +4419,7 @@
               <w:lang w:eastAsia="nl-NL"/>
             </w:rPr>
           </w:pPr>
-          <w:hyperlink w:anchor="_Toc89770326" w:history="1">
+          <w:hyperlink w:anchor="_Toc89771294" w:history="1">
             <w:r>
               <w:rPr>
                 <w:rStyle w:val="Hyperlink"/>
@@ -4446,7 +4446,7 @@
                 <w:noProof/>
                 <w:webHidden/>
               </w:rPr>
-              <w:instrText xml:space="preserve"> PAGEREF _Toc89770326 \h </w:instrText>
+              <w:instrText xml:space="preserve"> PAGEREF _Toc89771294 \h </w:instrText>
             </w:r>
             <w:r>
               <w:rPr>
@@ -4489,7 +4489,7 @@
               <w:lang w:eastAsia="nl-NL"/>
             </w:rPr>
           </w:pPr>
-          <w:hyperlink w:anchor="_Toc89770327" w:history="1">
+          <w:hyperlink w:anchor="_Toc89771295" w:history="1">
             <w:r>
               <w:rPr>
                 <w:rStyle w:val="Hyperlink"/>
@@ -4518,7 +4518,7 @@
                 <w:noProof/>
                 <w:webHidden/>
               </w:rPr>
-              <w:instrText xml:space="preserve"> PAGEREF _Toc89770327 \h </w:instrText>
+              <w:instrText xml:space="preserve"> PAGEREF _Toc89771295 \h </w:instrText>
             </w:r>
             <w:r>
               <w:rPr>
@@ -4561,7 +4561,7 @@
               <w:lang w:eastAsia="nl-NL"/>
             </w:rPr>
           </w:pPr>
-          <w:hyperlink w:anchor="_Toc89770328" w:history="1">
+          <w:hyperlink w:anchor="_Toc89771296" w:history="1">
             <w:r>
               <w:rPr>
                 <w:rStyle w:val="Hyperlink"/>
@@ -4588,7 +4588,7 @@
                 <w:noProof/>
                 <w:webHidden/>
               </w:rPr>
-              <w:instrText xml:space="preserve"> PAGEREF _Toc89770328 \h </w:instrText>
+              <w:instrText xml:space="preserve"> PAGEREF _Toc89771296 \h </w:instrText>
             </w:r>
             <w:r>
               <w:rPr>
@@ -4627,7 +4627,7 @@
               <w:lang w:eastAsia="nl-NL"/>
             </w:rPr>
           </w:pPr>
-          <w:hyperlink w:anchor="_Toc89770329" w:history="1">
+          <w:hyperlink w:anchor="_Toc89771297" w:history="1">
             <w:r>
               <w:rPr>
                 <w:rStyle w:val="Hyperlink"/>
@@ -4650,7 +4650,7 @@
               <w:rPr>
                 <w:webHidden/>
               </w:rPr>
-              <w:instrText xml:space="preserve"> PAGEREF _Toc89770329 \h </w:instrText>
+              <w:instrText xml:space="preserve"> PAGEREF _Toc89771297 \h </w:instrText>
             </w:r>
             <w:r>
               <w:rPr>
@@ -4685,7 +4685,7 @@
               <w:lang w:eastAsia="nl-NL"/>
             </w:rPr>
           </w:pPr>
-          <w:hyperlink w:anchor="_Toc89770330" w:history="1">
+          <w:hyperlink w:anchor="_Toc89771298" w:history="1">
             <w:r>
               <w:rPr>
                 <w:rStyle w:val="Hyperlink"/>
@@ -4709,7 +4709,7 @@
               <w:rPr>
                 <w:webHidden/>
               </w:rPr>
-              <w:instrText xml:space="preserve"> PAGEREF _Toc89770330 \h </w:instrText>
+              <w:instrText xml:space="preserve"> PAGEREF _Toc89771298 \h </w:instrText>
             </w:r>
             <w:r>
               <w:rPr>
@@ -4744,7 +4744,7 @@
               <w:lang w:eastAsia="nl-NL"/>
             </w:rPr>
           </w:pPr>
-          <w:hyperlink w:anchor="_Toc89770331" w:history="1">
+          <w:hyperlink w:anchor="_Toc89771299" w:history="1">
             <w:r>
               <w:rPr>
                 <w:rStyle w:val="Hyperlink"/>
@@ -4767,7 +4767,7 @@
               <w:rPr>
                 <w:webHidden/>
               </w:rPr>
-              <w:instrText xml:space="preserve"> PAGEREF _Toc89770331 \h </w:instrText>
+              <w:instrText xml:space="preserve"> PAGEREF _Toc89771299 \h </w:instrText>
             </w:r>
             <w:r>
               <w:rPr>
@@ -4802,7 +4802,7 @@
               <w:lang w:eastAsia="nl-NL"/>
             </w:rPr>
           </w:pPr>
-          <w:hyperlink w:anchor="_Toc89770332" w:history="1">
+          <w:hyperlink w:anchor="_Toc89771300" w:history="1">
             <w:r>
               <w:rPr>
                 <w:rStyle w:val="Hyperlink"/>
@@ -4825,7 +4825,7 @@
               <w:rPr>
                 <w:webHidden/>
               </w:rPr>
-              <w:instrText xml:space="preserve"> PAGEREF _Toc89770332 \h </w:instrText>
+              <w:instrText xml:space="preserve"> PAGEREF _Toc89771300 \h </w:instrText>
             </w:r>
             <w:r>
               <w:rPr>
@@ -4864,13 +4864,13 @@
               <w:lang w:eastAsia="nl-NL"/>
             </w:rPr>
           </w:pPr>
-          <w:hyperlink w:anchor="_Toc89770333" w:history="1">
+          <w:hyperlink w:anchor="_Toc89771301" w:history="1">
             <w:r>
               <w:rPr>
                 <w:rStyle w:val="Hyperlink"/>
                 <w:noProof/>
               </w:rPr>
-              <w:t>Resultaten beoordelen op basis van de vragen Beschikt deze microcontroller of microcontroller met schild(externe bord voor aansluitingen) over een Ethernet verbinding?</w:t>
+              <w:t>Resultaten beoordelen op basis van de vragen.</w:t>
             </w:r>
             <w:r>
               <w:rPr>
@@ -4891,7 +4891,7 @@
                 <w:noProof/>
                 <w:webHidden/>
               </w:rPr>
-              <w:instrText xml:space="preserve"> PAGEREF _Toc89770333 \h </w:instrText>
+              <w:instrText xml:space="preserve"> PAGEREF _Toc89771301 \h </w:instrText>
             </w:r>
             <w:r>
               <w:rPr>
@@ -4934,7 +4934,7 @@
               <w:lang w:eastAsia="nl-NL"/>
             </w:rPr>
           </w:pPr>
-          <w:hyperlink w:anchor="_Toc89770334" w:history="1">
+          <w:hyperlink w:anchor="_Toc89771302" w:history="1">
             <w:r>
               <w:rPr>
                 <w:rStyle w:val="Hyperlink"/>
@@ -4961,7 +4961,7 @@
                 <w:noProof/>
                 <w:webHidden/>
               </w:rPr>
-              <w:instrText xml:space="preserve"> PAGEREF _Toc89770334 \h </w:instrText>
+              <w:instrText xml:space="preserve"> PAGEREF _Toc89771302 \h </w:instrText>
             </w:r>
             <w:r>
               <w:rPr>
@@ -5004,7 +5004,7 @@
               <w:lang w:eastAsia="nl-NL"/>
             </w:rPr>
           </w:pPr>
-          <w:hyperlink w:anchor="_Toc89770335" w:history="1">
+          <w:hyperlink w:anchor="_Toc89771303" w:history="1">
             <w:r>
               <w:rPr>
                 <w:rStyle w:val="Hyperlink"/>
@@ -5031,7 +5031,7 @@
                 <w:noProof/>
                 <w:webHidden/>
               </w:rPr>
-              <w:instrText xml:space="preserve"> PAGEREF _Toc89770335 \h </w:instrText>
+              <w:instrText xml:space="preserve"> PAGEREF _Toc89771303 \h </w:instrText>
             </w:r>
             <w:r>
               <w:rPr>
@@ -5070,24 +5070,13 @@
               <w:lang w:eastAsia="nl-NL"/>
             </w:rPr>
           </w:pPr>
-          <w:hyperlink w:anchor="_Toc89770336" w:history="1">
+          <w:hyperlink w:anchor="_Toc89771304" w:history="1">
             <w:r>
               <w:rPr>
                 <w:rStyle w:val="Hyperlink"/>
-              </w:rPr>
-              <w:t>Literatuurl</w:t>
-            </w:r>
-            <w:r>
-              <w:rPr>
-                <w:rStyle w:val="Hyperlink"/>
-              </w:rPr>
-              <w:t>i</w:t>
-            </w:r>
-            <w:r>
-              <w:rPr>
-                <w:rStyle w:val="Hyperlink"/>
-              </w:rPr>
-              <w:t>jst</w:t>
+                <w:b/>
+              </w:rPr>
+              <w:t>Literatuurlijst</w:t>
             </w:r>
             <w:r>
               <w:rPr>
@@ -5105,7 +5094,7 @@
               <w:rPr>
                 <w:webHidden/>
               </w:rPr>
-              <w:instrText xml:space="preserve"> PAGEREF _Toc89770336 \h </w:instrText>
+              <w:instrText xml:space="preserve"> PAGEREF _Toc89771304 \h </w:instrText>
             </w:r>
             <w:r>
               <w:rPr>
@@ -5140,7 +5129,7 @@
               <w:lang w:eastAsia="nl-NL"/>
             </w:rPr>
           </w:pPr>
-          <w:hyperlink w:anchor="_Toc89770337" w:history="1">
+          <w:hyperlink w:anchor="_Toc89771305" w:history="1">
             <w:r>
               <w:rPr>
                 <w:rStyle w:val="Hyperlink"/>
@@ -5163,7 +5152,7 @@
               <w:rPr>
                 <w:webHidden/>
               </w:rPr>
-              <w:instrText xml:space="preserve"> PAGEREF _Toc89770337 \h </w:instrText>
+              <w:instrText xml:space="preserve"> PAGEREF _Toc89771305 \h </w:instrText>
             </w:r>
             <w:r>
               <w:rPr>
@@ -5198,7 +5187,7 @@
               <w:lang w:eastAsia="nl-NL"/>
             </w:rPr>
           </w:pPr>
-          <w:hyperlink w:anchor="_Toc89770338" w:history="1">
+          <w:hyperlink w:anchor="_Toc89771306" w:history="1">
             <w:r>
               <w:rPr>
                 <w:rStyle w:val="Hyperlink"/>
@@ -5221,7 +5210,7 @@
               <w:rPr>
                 <w:webHidden/>
               </w:rPr>
-              <w:instrText xml:space="preserve"> PAGEREF _Toc89770338 \h </w:instrText>
+              <w:instrText xml:space="preserve"> PAGEREF _Toc89771306 \h </w:instrText>
             </w:r>
             <w:r>
               <w:rPr>
@@ -5260,7 +5249,7 @@
               <w:lang w:eastAsia="nl-NL"/>
             </w:rPr>
           </w:pPr>
-          <w:hyperlink w:anchor="_Toc89770339" w:history="1">
+          <w:hyperlink w:anchor="_Toc89771307" w:history="1">
             <w:r>
               <w:rPr>
                 <w:rStyle w:val="Hyperlink"/>
@@ -5287,7 +5276,7 @@
                 <w:noProof/>
                 <w:webHidden/>
               </w:rPr>
-              <w:instrText xml:space="preserve"> PAGEREF _Toc89770339 \h </w:instrText>
+              <w:instrText xml:space="preserve"> PAGEREF _Toc89771307 \h </w:instrText>
             </w:r>
             <w:r>
               <w:rPr>
@@ -5353,7 +5342,7 @@
         <w:pStyle w:val="Kop1"/>
       </w:pPr>
       <w:bookmarkStart w:id="0" w:name="_Toc89769971"/>
-      <w:bookmarkStart w:id="1" w:name="_Toc89770324"/>
+      <w:bookmarkStart w:id="1" w:name="_Toc89771292"/>
       <w:r>
         <w:lastRenderedPageBreak/>
         <w:t>Samenvatting</w:t>
@@ -5467,7 +5456,7 @@
         <w:pStyle w:val="Kop1"/>
       </w:pPr>
       <w:bookmarkStart w:id="2" w:name="_Toc89769972"/>
-      <w:bookmarkStart w:id="3" w:name="_Toc89770325"/>
+      <w:bookmarkStart w:id="3" w:name="_Toc89771293"/>
       <w:r>
         <w:t>Inleiding</w:t>
       </w:r>
@@ -5567,7 +5556,7 @@
         <w:pStyle w:val="Kop3"/>
       </w:pPr>
       <w:bookmarkStart w:id="4" w:name="_Toc89769973"/>
-      <w:bookmarkStart w:id="5" w:name="_Toc89770326"/>
+      <w:bookmarkStart w:id="5" w:name="_Toc89771294"/>
       <w:r>
         <w:t>Probleemstelling</w:t>
       </w:r>
@@ -5620,7 +5609,7 @@
         </w:rPr>
       </w:pPr>
       <w:bookmarkStart w:id="6" w:name="_Toc89769974"/>
-      <w:bookmarkStart w:id="7" w:name="_Toc89770327"/>
+      <w:bookmarkStart w:id="7" w:name="_Toc89771295"/>
       <w:r>
         <w:rPr>
           <w:rFonts w:eastAsia="Calibri"/>
@@ -5703,7 +5692,7 @@
         <w:pStyle w:val="Kop3"/>
       </w:pPr>
       <w:bookmarkStart w:id="8" w:name="_Toc89769975"/>
-      <w:bookmarkStart w:id="9" w:name="_Toc89770328"/>
+      <w:bookmarkStart w:id="9" w:name="_Toc89771296"/>
       <w:r>
         <w:t>Doel</w:t>
       </w:r>
@@ -5967,7 +5956,7 @@
         <w:pStyle w:val="Kop1"/>
       </w:pPr>
       <w:bookmarkStart w:id="10" w:name="_Toc89769976"/>
-      <w:bookmarkStart w:id="11" w:name="_Toc89770329"/>
+      <w:bookmarkStart w:id="11" w:name="_Toc89771297"/>
       <w:r>
         <w:lastRenderedPageBreak/>
         <w:t>Theoretisch kader</w:t>
@@ -6068,7 +6057,7 @@
         </w:rPr>
       </w:pPr>
       <w:bookmarkStart w:id="12" w:name="_Toc89769977"/>
-      <w:bookmarkStart w:id="13" w:name="_Toc89770330"/>
+      <w:bookmarkStart w:id="13" w:name="_Toc89771298"/>
       <w:r>
         <w:rPr>
           <w:rFonts w:ascii="Calibri Light" w:hAnsi="Calibri Light"/>
@@ -6197,7 +6186,7 @@
         <w:pStyle w:val="Kop1"/>
       </w:pPr>
       <w:bookmarkStart w:id="14" w:name="_Toc89769978"/>
-      <w:bookmarkStart w:id="15" w:name="_Toc89770331"/>
+      <w:bookmarkStart w:id="15" w:name="_Toc89771299"/>
       <w:r>
         <w:lastRenderedPageBreak/>
         <w:t>Resultaten:</w:t>
@@ -12437,7 +12426,7 @@
         <w:pStyle w:val="Kop1"/>
       </w:pPr>
       <w:bookmarkStart w:id="17" w:name="_Toc89769979"/>
-      <w:bookmarkStart w:id="18" w:name="_Toc89770332"/>
+      <w:bookmarkStart w:id="18" w:name="_Toc89771300"/>
       <w:r>
         <w:lastRenderedPageBreak/>
         <w:t>Conclusies</w:t>
@@ -12496,7 +12485,7 @@
         <w:pStyle w:val="Kop3"/>
       </w:pPr>
       <w:bookmarkStart w:id="19" w:name="_Toc89769980"/>
-      <w:bookmarkStart w:id="20" w:name="_Toc89770333"/>
+      <w:bookmarkStart w:id="20" w:name="_Toc89771301"/>
       <w:r>
         <w:t>Resultaten beoordelen</w:t>
       </w:r>
@@ -12504,13 +12493,25 @@
         <w:t xml:space="preserve"> op basis van de vragen</w:t>
       </w:r>
       <w:r>
+        <w:t>.</w:t>
+      </w:r>
+      <w:bookmarkEnd w:id="20"/>
+      <w:r>
         <w:t xml:space="preserve"> </w:t>
       </w:r>
       <w:bookmarkEnd w:id="19"/>
+    </w:p>
+    <w:p>
+      <w:pPr>
+        <w:pStyle w:val="Geenafstand"/>
+        <w:numPr>
+          <w:ilvl w:val="0"/>
+          <w:numId w:val="2"/>
+        </w:numPr>
+      </w:pPr>
       <w:r>
         <w:t>Beschikt deze microcontroller of microcontroller met schild(externe bord voor aansluitingen) over een Ethernet verbinding?</w:t>
       </w:r>
-      <w:bookmarkEnd w:id="20"/>
     </w:p>
     <w:p>
       <w:pPr>
@@ -12773,7 +12774,7 @@
         </w:rPr>
       </w:pPr>
       <w:bookmarkStart w:id="21" w:name="_Toc89769981"/>
-      <w:bookmarkStart w:id="22" w:name="_Toc89770334"/>
+      <w:bookmarkStart w:id="22" w:name="_Toc89771302"/>
       <w:r>
         <w:t>Samenvattend:</w:t>
       </w:r>
@@ -12882,7 +12883,7 @@
         <w:pStyle w:val="Kop3"/>
       </w:pPr>
       <w:bookmarkStart w:id="23" w:name="_Toc89769982"/>
-      <w:bookmarkStart w:id="24" w:name="_Toc89770335"/>
+      <w:bookmarkStart w:id="24" w:name="_Toc89771303"/>
       <w:r>
         <w:t>Advies</w:t>
       </w:r>
@@ -12997,7 +12998,7 @@
       </w:pPr>
       <w:bookmarkStart w:id="25" w:name="_Literatuurlijst"/>
       <w:bookmarkStart w:id="26" w:name="_Toc89769983"/>
-      <w:bookmarkStart w:id="27" w:name="_Toc89770336"/>
+      <w:bookmarkStart w:id="27" w:name="_Toc89771304"/>
       <w:bookmarkEnd w:id="25"/>
       <w:r>
         <w:rPr>
@@ -13631,7 +13632,7 @@
         <w:pStyle w:val="Kop1"/>
       </w:pPr>
       <w:bookmarkStart w:id="28" w:name="_Verklarende_woordenlijst"/>
-      <w:bookmarkStart w:id="29" w:name="_Toc89770337"/>
+      <w:bookmarkStart w:id="29" w:name="_Toc89771305"/>
       <w:bookmarkEnd w:id="28"/>
       <w:r>
         <w:lastRenderedPageBreak/>
@@ -13966,7 +13967,7 @@
       <w:pPr>
         <w:pStyle w:val="Kop1"/>
       </w:pPr>
-      <w:bookmarkStart w:id="31" w:name="_Toc89770338"/>
+      <w:bookmarkStart w:id="31" w:name="_Toc89771306"/>
       <w:r>
         <w:lastRenderedPageBreak/>
         <w:t>Bijlagen</w:t>
@@ -13980,7 +13981,7 @@
       </w:pPr>
       <w:bookmarkStart w:id="32" w:name="_Verkooplijst"/>
       <w:bookmarkStart w:id="33" w:name="_Toc89769985"/>
-      <w:bookmarkStart w:id="34" w:name="_Toc89770339"/>
+      <w:bookmarkStart w:id="34" w:name="_Toc89771307"/>
       <w:bookmarkEnd w:id="32"/>
       <w:r>
         <w:t>Verkooplijst</w:t>

--- a/Documenten/Onderzoek/literatuur onderzoek microcontroller.docx
+++ b/Documenten/Onderzoek/literatuur onderzoek microcontroller.docx
@@ -10,7 +10,6 @@
           <w:docPartUnique/>
         </w:docPartObj>
       </w:sdtPr>
-      <w:sdtEndPr/>
       <w:sdtContent>
         <w:p>
           <w:pPr>
@@ -23,7 +22,7 @@
             <mc:AlternateContent>
               <mc:Choice Requires="wpg">
                 <w:drawing>
-                  <wp:anchor distT="0" distB="0" distL="114300" distR="114300" simplePos="0" relativeHeight="251655680" behindDoc="1" locked="0" layoutInCell="1" allowOverlap="1" wp14:anchorId="74D3B378" wp14:editId="789900FF">
+                  <wp:anchor distT="0" distB="0" distL="114300" distR="114300" simplePos="0" relativeHeight="251658240" behindDoc="1" locked="0" layoutInCell="1" allowOverlap="1" wp14:anchorId="74D3B378" wp14:editId="789900FF">
                     <wp:simplePos x="0" y="0"/>
                     <mc:AlternateContent>
                       <mc:Choice Requires="wp14">
@@ -149,7 +148,6 @@
                                       <w:calendar w:val="gregorian"/>
                                     </w:date>
                                   </w:sdtPr>
-                                  <w:sdtEndPr/>
                                   <w:sdtContent>
                                     <w:p>
                                       <w:pPr>
@@ -167,31 +165,7 @@
                                           <w:sz w:val="28"/>
                                           <w:szCs w:val="28"/>
                                         </w:rPr>
-                                        <w:t>7</w:t>
-                                      </w:r>
-                                      <w:r>
-                                        <w:rPr>
-                                          <w:color w:val="FFFFFF" w:themeColor="background1"/>
-                                          <w:sz w:val="28"/>
-                                          <w:szCs w:val="28"/>
-                                        </w:rPr>
-                                        <w:t>-1</w:t>
-                                      </w:r>
-                                      <w:r>
-                                        <w:rPr>
-                                          <w:color w:val="FFFFFF" w:themeColor="background1"/>
-                                          <w:sz w:val="28"/>
-                                          <w:szCs w:val="28"/>
-                                        </w:rPr>
-                                        <w:t>2</w:t>
-                                      </w:r>
-                                      <w:r>
-                                        <w:rPr>
-                                          <w:color w:val="FFFFFF" w:themeColor="background1"/>
-                                          <w:sz w:val="28"/>
-                                          <w:szCs w:val="28"/>
-                                        </w:rPr>
-                                        <w:t>-2021</w:t>
+                                        <w:t>7-12-2021</w:t>
                                       </w:r>
                                     </w:p>
                                   </w:sdtContent>
@@ -3452,7 +3426,7 @@
               </mc:Choice>
               <mc:Fallback>
                 <w:pict>
-                  <v:group w14:anchorId="74D3B378" id="Groep 4" o:spid="_x0000_s1026" style="position:absolute;margin-left:0;margin-top:0;width:172.8pt;height:718.55pt;z-index:-251660800;mso-width-percent:330;mso-height-percent:950;mso-left-percent:40;mso-position-horizontal-relative:page;mso-position-vertical:center;mso-position-vertical-relative:page;mso-width-percent:330;mso-height-percent:950;mso-left-percent:40" coordsize="21945,91257" o:gfxdata="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">
+                  <v:group w14:anchorId="74D3B378" id="Groep 4" o:spid="_x0000_s1026" style="position:absolute;margin-left:0;margin-top:0;width:172.8pt;height:718.55pt;z-index:-251658240;mso-width-percent:330;mso-height-percent:950;mso-left-percent:40;mso-position-horizontal-relative:page;mso-position-vertical:center;mso-position-vertical-relative:page;mso-width-percent:330;mso-height-percent:950;mso-left-percent:40" coordsize="21945,91257" o:gfxdata="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">
                     <v:rect id="Rechthoek 9" o:spid="_x0000_s1027" style="position:absolute;width:1945;height:91257;visibility:visible;mso-wrap-style:square;v-text-anchor:middle" o:gfxdata="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" fillcolor="#44546a [3215]" stroked="f" strokeweight="1pt"/>
                     <v:shapetype id="_x0000_t15" coordsize="21600,21600" o:spt="15" adj="16200" path="m@0,l,,,21600@0,21600,21600,10800xe">
                       <v:stroke joinstyle="miter"/>
@@ -3486,7 +3460,6 @@
                                 <w:calendar w:val="gregorian"/>
                               </w:date>
                             </w:sdtPr>
-                            <w:sdtEndPr/>
                             <w:sdtContent>
                               <w:p>
                                 <w:pPr>
@@ -3504,31 +3477,7 @@
                                     <w:sz w:val="28"/>
                                     <w:szCs w:val="28"/>
                                   </w:rPr>
-                                  <w:t>7</w:t>
-                                </w:r>
-                                <w:r>
-                                  <w:rPr>
-                                    <w:color w:val="FFFFFF" w:themeColor="background1"/>
-                                    <w:sz w:val="28"/>
-                                    <w:szCs w:val="28"/>
-                                  </w:rPr>
-                                  <w:t>-1</w:t>
-                                </w:r>
-                                <w:r>
-                                  <w:rPr>
-                                    <w:color w:val="FFFFFF" w:themeColor="background1"/>
-                                    <w:sz w:val="28"/>
-                                    <w:szCs w:val="28"/>
-                                  </w:rPr>
-                                  <w:t>2</w:t>
-                                </w:r>
-                                <w:r>
-                                  <w:rPr>
-                                    <w:color w:val="FFFFFF" w:themeColor="background1"/>
-                                    <w:sz w:val="28"/>
-                                    <w:szCs w:val="28"/>
-                                  </w:rPr>
-                                  <w:t>-2021</w:t>
+                                  <w:t>7-12-2021</w:t>
                                 </w:r>
                               </w:p>
                             </w:sdtContent>
@@ -3648,7 +3597,7 @@
             <mc:AlternateContent>
               <mc:Choice Requires="wps">
                 <w:drawing>
-                  <wp:anchor distT="0" distB="0" distL="114300" distR="114300" simplePos="0" relativeHeight="251658752" behindDoc="0" locked="0" layoutInCell="1" allowOverlap="1" wp14:anchorId="389F6E7B" wp14:editId="7F18BFDF">
+                  <wp:anchor distT="0" distB="0" distL="114300" distR="114300" simplePos="0" relativeHeight="251658241" behindDoc="0" locked="0" layoutInCell="1" allowOverlap="1" wp14:anchorId="389F6E7B" wp14:editId="7F18BFDF">
                     <wp:simplePos x="0" y="0"/>
                     <mc:AlternateContent>
                       <mc:Choice Requires="wp14">
@@ -3736,7 +3685,6 @@
                                     <w:dataBinding w:prefixMappings="xmlns:ns0='http://purl.org/dc/elements/1.1/' xmlns:ns1='http://schemas.openxmlformats.org/package/2006/metadata/core-properties' " w:xpath="/ns1:coreProperties[1]/ns0:title[1]" w:storeItemID="{6C3C8BC8-F283-45AE-878A-BAB7291924A1}"/>
                                     <w:text/>
                                   </w:sdtPr>
-                                  <w:sdtEndPr/>
                                   <w:sdtContent>
                                     <w:r>
                                       <w:rPr>
@@ -3790,7 +3738,6 @@
                                     <w:dataBinding w:prefixMappings="xmlns:ns0='http://purl.org/dc/elements/1.1/' xmlns:ns1='http://schemas.openxmlformats.org/package/2006/metadata/core-properties' " w:xpath="/ns1:coreProperties[1]/ns0:subject[1]" w:storeItemID="{6C3C8BC8-F283-45AE-878A-BAB7291924A1}"/>
                                     <w:text/>
                                   </w:sdtPr>
-                                  <w:sdtEndPr/>
                                   <w:sdtContent>
                                     <w:r>
                                       <w:rPr>
@@ -3829,7 +3776,7 @@
                     <v:stroke joinstyle="miter"/>
                     <v:path gradientshapeok="t" o:connecttype="rect"/>
                   </v:shapetype>
-                  <v:shape id="Tekstvak 38" o:spid="_x0000_s1055" type="#_x0000_t202" style="position:absolute;margin-left:0;margin-top:0;width:4in;height:84.25pt;z-index:251658752;visibility:visible;mso-wrap-style:square;mso-width-percent:450;mso-height-percent:0;mso-left-percent:420;mso-top-percent:175;mso-wrap-distance-left:9pt;mso-wrap-distance-top:0;mso-wrap-distance-right:9pt;mso-wrap-distance-bottom:0;mso-position-horizontal-relative:page;mso-position-vertical-relative:page;mso-width-percent:450;mso-height-percent:0;mso-left-percent:420;mso-top-percent:175;mso-width-relative:page;mso-height-relative:margin;v-text-anchor:top" o:gfxdata="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" filled="f" stroked="f" strokeweight=".5pt">
+                  <v:shape id="Tekstvak 38" o:spid="_x0000_s1055" type="#_x0000_t202" style="position:absolute;margin-left:0;margin-top:0;width:4in;height:84.25pt;z-index:251658241;visibility:visible;mso-wrap-style:square;mso-width-percent:450;mso-height-percent:0;mso-left-percent:420;mso-top-percent:175;mso-wrap-distance-left:9pt;mso-wrap-distance-top:0;mso-wrap-distance-right:9pt;mso-wrap-distance-bottom:0;mso-position-horizontal-relative:page;mso-position-vertical-relative:page;mso-width-percent:450;mso-height-percent:0;mso-left-percent:420;mso-top-percent:175;mso-width-relative:page;mso-height-relative:margin;v-text-anchor:top" o:gfxdata="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" filled="f" stroked="f" strokeweight=".5pt">
                     <v:textbox style="mso-fit-shape-to-text:t" inset="0,0,0,0">
                       <w:txbxContent>
                         <w:p>
@@ -3855,7 +3802,6 @@
                               <w:dataBinding w:prefixMappings="xmlns:ns0='http://purl.org/dc/elements/1.1/' xmlns:ns1='http://schemas.openxmlformats.org/package/2006/metadata/core-properties' " w:xpath="/ns1:coreProperties[1]/ns0:title[1]" w:storeItemID="{6C3C8BC8-F283-45AE-878A-BAB7291924A1}"/>
                               <w:text/>
                             </w:sdtPr>
-                            <w:sdtEndPr/>
                             <w:sdtContent>
                               <w:r>
                                 <w:rPr>
@@ -3909,7 +3855,6 @@
                               <w:dataBinding w:prefixMappings="xmlns:ns0='http://purl.org/dc/elements/1.1/' xmlns:ns1='http://schemas.openxmlformats.org/package/2006/metadata/core-properties' " w:xpath="/ns1:coreProperties[1]/ns0:subject[1]" w:storeItemID="{6C3C8BC8-F283-45AE-878A-BAB7291924A1}"/>
                               <w:text/>
                             </w:sdtPr>
-                            <w:sdtEndPr/>
                             <w:sdtContent>
                               <w:r>
                                 <w:rPr>
@@ -3939,7 +3884,7 @@
             <mc:AlternateContent>
               <mc:Choice Requires="wps">
                 <w:drawing>
-                  <wp:anchor distT="45720" distB="45720" distL="114300" distR="114300" simplePos="0" relativeHeight="251661824" behindDoc="0" locked="0" layoutInCell="1" allowOverlap="1" wp14:anchorId="4433B240" wp14:editId="53B6EFF2">
+                  <wp:anchor distT="45720" distB="45720" distL="114300" distR="114300" simplePos="0" relativeHeight="251658242" behindDoc="0" locked="0" layoutInCell="1" allowOverlap="1" wp14:anchorId="4433B240" wp14:editId="53B6EFF2">
                     <wp:simplePos x="0" y="0"/>
                     <wp:positionH relativeFrom="margin">
                       <wp:align>right</wp:align>
@@ -4122,7 +4067,7 @@
               </mc:Choice>
               <mc:Fallback>
                 <w:pict>
-                  <v:shape w14:anchorId="4433B240" id="Tekstvak 2" o:spid="_x0000_s1056" type="#_x0000_t202" style="position:absolute;margin-left:134.7pt;margin-top:561.25pt;width:185.9pt;height:110.6pt;z-index:251661824;visibility:visible;mso-wrap-style:square;mso-width-percent:400;mso-height-percent:200;mso-wrap-distance-left:9pt;mso-wrap-distance-top:3.6pt;mso-wrap-distance-right:9pt;mso-wrap-distance-bottom:3.6pt;mso-position-horizontal:right;mso-position-horizontal-relative:margin;mso-position-vertical:absolute;mso-position-vertical-relative:text;mso-width-percent:400;mso-height-percent:200;mso-width-relative:margin;mso-height-relative:margin;v-text-anchor:top" o:gfxdata="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" fillcolor="white [3201]" stroked="f" strokeweight="1pt">
+                  <v:shape w14:anchorId="4433B240" id="Tekstvak 2" o:spid="_x0000_s1056" type="#_x0000_t202" style="position:absolute;margin-left:134.7pt;margin-top:561.25pt;width:185.9pt;height:110.6pt;z-index:251658242;visibility:visible;mso-wrap-style:square;mso-width-percent:400;mso-height-percent:200;mso-wrap-distance-left:9pt;mso-wrap-distance-top:3.6pt;mso-wrap-distance-right:9pt;mso-wrap-distance-bottom:3.6pt;mso-position-horizontal:right;mso-position-horizontal-relative:margin;mso-position-vertical:absolute;mso-position-vertical-relative:text;mso-width-percent:400;mso-height-percent:200;mso-width-relative:margin;mso-height-relative:margin;v-text-anchor:top" o:gfxdata="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" fillcolor="white [3201]" stroked="f" strokeweight="1pt">
                     <v:textbox style="mso-fit-shape-to-text:t">
                       <w:txbxContent>
                         <w:p>
@@ -4299,7 +4244,7 @@
           <w:r>
             <w:fldChar w:fldCharType="separate"/>
           </w:r>
-          <w:hyperlink w:anchor="_Toc89771292" w:history="1">
+          <w:hyperlink w:anchor="_Toc89771174" w:history="1">
             <w:r>
               <w:rPr>
                 <w:rStyle w:val="Hyperlink"/>
@@ -4322,7 +4267,7 @@
               <w:rPr>
                 <w:webHidden/>
               </w:rPr>
-              <w:instrText xml:space="preserve"> PAGEREF _Toc89771292 \h </w:instrText>
+              <w:instrText xml:space="preserve"> PAGEREF _Toc89771174 \h </w:instrText>
             </w:r>
             <w:r>
               <w:rPr>
@@ -4357,7 +4302,7 @@
               <w:lang w:eastAsia="nl-NL"/>
             </w:rPr>
           </w:pPr>
-          <w:hyperlink w:anchor="_Toc89771293" w:history="1">
+          <w:hyperlink w:anchor="_Toc89771175" w:history="1">
             <w:r>
               <w:rPr>
                 <w:rStyle w:val="Hyperlink"/>
@@ -4380,7 +4325,7 @@
               <w:rPr>
                 <w:webHidden/>
               </w:rPr>
-              <w:instrText xml:space="preserve"> PAGEREF _Toc89771293 \h </w:instrText>
+              <w:instrText xml:space="preserve"> PAGEREF _Toc89771175 \h </w:instrText>
             </w:r>
             <w:r>
               <w:rPr>
@@ -4419,7 +4364,7 @@
               <w:lang w:eastAsia="nl-NL"/>
             </w:rPr>
           </w:pPr>
-          <w:hyperlink w:anchor="_Toc89771294" w:history="1">
+          <w:hyperlink w:anchor="_Toc89771176" w:history="1">
             <w:r>
               <w:rPr>
                 <w:rStyle w:val="Hyperlink"/>
@@ -4446,7 +4391,7 @@
                 <w:noProof/>
                 <w:webHidden/>
               </w:rPr>
-              <w:instrText xml:space="preserve"> PAGEREF _Toc89771294 \h </w:instrText>
+              <w:instrText xml:space="preserve"> PAGEREF _Toc89771176 \h </w:instrText>
             </w:r>
             <w:r>
               <w:rPr>
@@ -4489,7 +4434,7 @@
               <w:lang w:eastAsia="nl-NL"/>
             </w:rPr>
           </w:pPr>
-          <w:hyperlink w:anchor="_Toc89771295" w:history="1">
+          <w:hyperlink w:anchor="_Toc89771177" w:history="1">
             <w:r>
               <w:rPr>
                 <w:rStyle w:val="Hyperlink"/>
@@ -4518,7 +4463,7 @@
                 <w:noProof/>
                 <w:webHidden/>
               </w:rPr>
-              <w:instrText xml:space="preserve"> PAGEREF _Toc89771295 \h </w:instrText>
+              <w:instrText xml:space="preserve"> PAGEREF _Toc89771177 \h </w:instrText>
             </w:r>
             <w:r>
               <w:rPr>
@@ -4561,7 +4506,7 @@
               <w:lang w:eastAsia="nl-NL"/>
             </w:rPr>
           </w:pPr>
-          <w:hyperlink w:anchor="_Toc89771296" w:history="1">
+          <w:hyperlink w:anchor="_Toc89771178" w:history="1">
             <w:r>
               <w:rPr>
                 <w:rStyle w:val="Hyperlink"/>
@@ -4588,7 +4533,7 @@
                 <w:noProof/>
                 <w:webHidden/>
               </w:rPr>
-              <w:instrText xml:space="preserve"> PAGEREF _Toc89771296 \h </w:instrText>
+              <w:instrText xml:space="preserve"> PAGEREF _Toc89771178 \h </w:instrText>
             </w:r>
             <w:r>
               <w:rPr>
@@ -4627,7 +4572,7 @@
               <w:lang w:eastAsia="nl-NL"/>
             </w:rPr>
           </w:pPr>
-          <w:hyperlink w:anchor="_Toc89771297" w:history="1">
+          <w:hyperlink w:anchor="_Toc89771179" w:history="1">
             <w:r>
               <w:rPr>
                 <w:rStyle w:val="Hyperlink"/>
@@ -4650,7 +4595,7 @@
               <w:rPr>
                 <w:webHidden/>
               </w:rPr>
-              <w:instrText xml:space="preserve"> PAGEREF _Toc89771297 \h </w:instrText>
+              <w:instrText xml:space="preserve"> PAGEREF _Toc89771179 \h </w:instrText>
             </w:r>
             <w:r>
               <w:rPr>
@@ -4685,7 +4630,7 @@
               <w:lang w:eastAsia="nl-NL"/>
             </w:rPr>
           </w:pPr>
-          <w:hyperlink w:anchor="_Toc89771298" w:history="1">
+          <w:hyperlink w:anchor="_Toc89771180" w:history="1">
             <w:r>
               <w:rPr>
                 <w:rStyle w:val="Hyperlink"/>
@@ -4709,7 +4654,7 @@
               <w:rPr>
                 <w:webHidden/>
               </w:rPr>
-              <w:instrText xml:space="preserve"> PAGEREF _Toc89771298 \h </w:instrText>
+              <w:instrText xml:space="preserve"> PAGEREF _Toc89771180 \h </w:instrText>
             </w:r>
             <w:r>
               <w:rPr>
@@ -4744,7 +4689,7 @@
               <w:lang w:eastAsia="nl-NL"/>
             </w:rPr>
           </w:pPr>
-          <w:hyperlink w:anchor="_Toc89771299" w:history="1">
+          <w:hyperlink w:anchor="_Toc89771181" w:history="1">
             <w:r>
               <w:rPr>
                 <w:rStyle w:val="Hyperlink"/>
@@ -4767,7 +4712,7 @@
               <w:rPr>
                 <w:webHidden/>
               </w:rPr>
-              <w:instrText xml:space="preserve"> PAGEREF _Toc89771299 \h </w:instrText>
+              <w:instrText xml:space="preserve"> PAGEREF _Toc89771181 \h </w:instrText>
             </w:r>
             <w:r>
               <w:rPr>
@@ -4802,7 +4747,7 @@
               <w:lang w:eastAsia="nl-NL"/>
             </w:rPr>
           </w:pPr>
-          <w:hyperlink w:anchor="_Toc89771300" w:history="1">
+          <w:hyperlink w:anchor="_Toc89771182" w:history="1">
             <w:r>
               <w:rPr>
                 <w:rStyle w:val="Hyperlink"/>
@@ -4825,7 +4770,7 @@
               <w:rPr>
                 <w:webHidden/>
               </w:rPr>
-              <w:instrText xml:space="preserve"> PAGEREF _Toc89771300 \h </w:instrText>
+              <w:instrText xml:space="preserve"> PAGEREF _Toc89771182 \h </w:instrText>
             </w:r>
             <w:r>
               <w:rPr>
@@ -4864,13 +4809,13 @@
               <w:lang w:eastAsia="nl-NL"/>
             </w:rPr>
           </w:pPr>
-          <w:hyperlink w:anchor="_Toc89771301" w:history="1">
+          <w:hyperlink w:anchor="_Toc89771183" w:history="1">
             <w:r>
               <w:rPr>
                 <w:rStyle w:val="Hyperlink"/>
                 <w:noProof/>
               </w:rPr>
-              <w:t>Resultaten beoordelen op basis van de vragen.</w:t>
+              <w:t>Resultaten beoordelen op basis van de vragen</w:t>
             </w:r>
             <w:r>
               <w:rPr>
@@ -4891,7 +4836,7 @@
                 <w:noProof/>
                 <w:webHidden/>
               </w:rPr>
-              <w:instrText xml:space="preserve"> PAGEREF _Toc89771301 \h </w:instrText>
+              <w:instrText xml:space="preserve"> PAGEREF _Toc89771183 \h </w:instrText>
             </w:r>
             <w:r>
               <w:rPr>
@@ -4934,7 +4879,7 @@
               <w:lang w:eastAsia="nl-NL"/>
             </w:rPr>
           </w:pPr>
-          <w:hyperlink w:anchor="_Toc89771302" w:history="1">
+          <w:hyperlink w:anchor="_Toc89771184" w:history="1">
             <w:r>
               <w:rPr>
                 <w:rStyle w:val="Hyperlink"/>
@@ -4961,7 +4906,7 @@
                 <w:noProof/>
                 <w:webHidden/>
               </w:rPr>
-              <w:instrText xml:space="preserve"> PAGEREF _Toc89771302 \h </w:instrText>
+              <w:instrText xml:space="preserve"> PAGEREF _Toc89771184 \h </w:instrText>
             </w:r>
             <w:r>
               <w:rPr>
@@ -5004,7 +4949,7 @@
               <w:lang w:eastAsia="nl-NL"/>
             </w:rPr>
           </w:pPr>
-          <w:hyperlink w:anchor="_Toc89771303" w:history="1">
+          <w:hyperlink w:anchor="_Toc89771185" w:history="1">
             <w:r>
               <w:rPr>
                 <w:rStyle w:val="Hyperlink"/>
@@ -5031,7 +4976,7 @@
                 <w:noProof/>
                 <w:webHidden/>
               </w:rPr>
-              <w:instrText xml:space="preserve"> PAGEREF _Toc89771303 \h </w:instrText>
+              <w:instrText xml:space="preserve"> PAGEREF _Toc89771185 \h </w:instrText>
             </w:r>
             <w:r>
               <w:rPr>
@@ -5070,11 +5015,12 @@
               <w:lang w:eastAsia="nl-NL"/>
             </w:rPr>
           </w:pPr>
-          <w:hyperlink w:anchor="_Toc89771304" w:history="1">
+          <w:hyperlink w:anchor="_Toc89771186" w:history="1">
             <w:r>
               <w:rPr>
                 <w:rStyle w:val="Hyperlink"/>
                 <w:b/>
+                <w:bCs/>
               </w:rPr>
               <w:t>Literatuurlijst</w:t>
             </w:r>
@@ -5094,7 +5040,7 @@
               <w:rPr>
                 <w:webHidden/>
               </w:rPr>
-              <w:instrText xml:space="preserve"> PAGEREF _Toc89771304 \h </w:instrText>
+              <w:instrText xml:space="preserve"> PAGEREF _Toc89771186 \h </w:instrText>
             </w:r>
             <w:r>
               <w:rPr>
@@ -5129,7 +5075,7 @@
               <w:lang w:eastAsia="nl-NL"/>
             </w:rPr>
           </w:pPr>
-          <w:hyperlink w:anchor="_Toc89771305" w:history="1">
+          <w:hyperlink w:anchor="_Toc89771187" w:history="1">
             <w:r>
               <w:rPr>
                 <w:rStyle w:val="Hyperlink"/>
@@ -5152,7 +5098,7 @@
               <w:rPr>
                 <w:webHidden/>
               </w:rPr>
-              <w:instrText xml:space="preserve"> PAGEREF _Toc89771305 \h </w:instrText>
+              <w:instrText xml:space="preserve"> PAGEREF _Toc89771187 \h </w:instrText>
             </w:r>
             <w:r>
               <w:rPr>
@@ -5187,7 +5133,7 @@
               <w:lang w:eastAsia="nl-NL"/>
             </w:rPr>
           </w:pPr>
-          <w:hyperlink w:anchor="_Toc89771306" w:history="1">
+          <w:hyperlink w:anchor="_Toc89771188" w:history="1">
             <w:r>
               <w:rPr>
                 <w:rStyle w:val="Hyperlink"/>
@@ -5210,7 +5156,7 @@
               <w:rPr>
                 <w:webHidden/>
               </w:rPr>
-              <w:instrText xml:space="preserve"> PAGEREF _Toc89771306 \h </w:instrText>
+              <w:instrText xml:space="preserve"> PAGEREF _Toc89771188 \h </w:instrText>
             </w:r>
             <w:r>
               <w:rPr>
@@ -5249,7 +5195,7 @@
               <w:lang w:eastAsia="nl-NL"/>
             </w:rPr>
           </w:pPr>
-          <w:hyperlink w:anchor="_Toc89771307" w:history="1">
+          <w:hyperlink w:anchor="_Toc89771189" w:history="1">
             <w:r>
               <w:rPr>
                 <w:rStyle w:val="Hyperlink"/>
@@ -5276,7 +5222,7 @@
                 <w:noProof/>
                 <w:webHidden/>
               </w:rPr>
-              <w:instrText xml:space="preserve"> PAGEREF _Toc89771307 \h </w:instrText>
+              <w:instrText xml:space="preserve"> PAGEREF _Toc89771189 \h </w:instrText>
             </w:r>
             <w:r>
               <w:rPr>
@@ -5324,25 +5270,17 @@
         </w:p>
       </w:sdtContent>
     </w:sdt>
-    <w:p/>
-    <w:p/>
-    <w:p/>
-    <w:p/>
-    <w:p/>
-    <w:p/>
-    <w:p/>
-    <w:p/>
-    <w:p/>
-    <w:p/>
-    <w:p/>
-    <w:p/>
-    <w:p/>
+    <w:p>
+      <w:r>
+        <w:br w:type="page"/>
+      </w:r>
+    </w:p>
     <w:p>
       <w:pPr>
         <w:pStyle w:val="Kop1"/>
       </w:pPr>
       <w:bookmarkStart w:id="0" w:name="_Toc89769971"/>
-      <w:bookmarkStart w:id="1" w:name="_Toc89771292"/>
+      <w:bookmarkStart w:id="1" w:name="_Toc89771174"/>
       <w:r>
         <w:lastRenderedPageBreak/>
         <w:t>Samenvatting</w:t>
@@ -5409,16 +5347,19 @@
         <w:t xml:space="preserve">de microcontrollers uit </w:t>
       </w:r>
       <w:r>
-        <w:t>verschillende platformen</w:t>
+        <w:t>verschillende</w:t>
+      </w:r>
+      <w:r>
+        <w:t xml:space="preserve"> </w:t>
+      </w:r>
+      <w:r>
+        <w:t>platformen</w:t>
       </w:r>
       <w:r>
         <w:t>.</w:t>
       </w:r>
       <w:r>
-        <w:t xml:space="preserve"> </w:t>
-      </w:r>
-      <w:r>
-        <w:t>Vervolgens is</w:t>
+        <w:t xml:space="preserve"> Vervolgens is</w:t>
       </w:r>
       <w:r>
         <w:t xml:space="preserve"> </w:t>
@@ -5456,7 +5397,7 @@
         <w:pStyle w:val="Kop1"/>
       </w:pPr>
       <w:bookmarkStart w:id="2" w:name="_Toc89769972"/>
-      <w:bookmarkStart w:id="3" w:name="_Toc89771293"/>
+      <w:bookmarkStart w:id="3" w:name="_Toc89771175"/>
       <w:r>
         <w:t>Inleiding</w:t>
       </w:r>
@@ -5556,7 +5497,7 @@
         <w:pStyle w:val="Kop3"/>
       </w:pPr>
       <w:bookmarkStart w:id="4" w:name="_Toc89769973"/>
-      <w:bookmarkStart w:id="5" w:name="_Toc89771294"/>
+      <w:bookmarkStart w:id="5" w:name="_Toc89771176"/>
       <w:r>
         <w:t>Probleemstelling</w:t>
       </w:r>
@@ -5609,7 +5550,7 @@
         </w:rPr>
       </w:pPr>
       <w:bookmarkStart w:id="6" w:name="_Toc89769974"/>
-      <w:bookmarkStart w:id="7" w:name="_Toc89771295"/>
+      <w:bookmarkStart w:id="7" w:name="_Toc89771177"/>
       <w:r>
         <w:rPr>
           <w:rFonts w:eastAsia="Calibri"/>
@@ -5692,7 +5633,7 @@
         <w:pStyle w:val="Kop3"/>
       </w:pPr>
       <w:bookmarkStart w:id="8" w:name="_Toc89769975"/>
-      <w:bookmarkStart w:id="9" w:name="_Toc89771296"/>
+      <w:bookmarkStart w:id="9" w:name="_Toc89771178"/>
       <w:r>
         <w:t>Doel</w:t>
       </w:r>
@@ -5956,7 +5897,7 @@
         <w:pStyle w:val="Kop1"/>
       </w:pPr>
       <w:bookmarkStart w:id="10" w:name="_Toc89769976"/>
-      <w:bookmarkStart w:id="11" w:name="_Toc89771297"/>
+      <w:bookmarkStart w:id="11" w:name="_Toc89771179"/>
       <w:r>
         <w:lastRenderedPageBreak/>
         <w:t>Theoretisch kader</w:t>
@@ -6057,7 +5998,7 @@
         </w:rPr>
       </w:pPr>
       <w:bookmarkStart w:id="12" w:name="_Toc89769977"/>
-      <w:bookmarkStart w:id="13" w:name="_Toc89771298"/>
+      <w:bookmarkStart w:id="13" w:name="_Toc89771180"/>
       <w:r>
         <w:rPr>
           <w:rFonts w:ascii="Calibri Light" w:hAnsi="Calibri Light"/>
@@ -6086,11 +6027,9 @@
       <w:r>
         <w:t xml:space="preserve">: </w:t>
       </w:r>
-      <w:proofErr w:type="spellStart"/>
       <w:r>
         <w:t>Arduino</w:t>
       </w:r>
-      <w:proofErr w:type="spellEnd"/>
       <w:r>
         <w:t xml:space="preserve">, </w:t>
       </w:r>
@@ -6186,7 +6125,7 @@
         <w:pStyle w:val="Kop1"/>
       </w:pPr>
       <w:bookmarkStart w:id="14" w:name="_Toc89769978"/>
-      <w:bookmarkStart w:id="15" w:name="_Toc89771299"/>
+      <w:bookmarkStart w:id="15" w:name="_Toc89771181"/>
       <w:r>
         <w:lastRenderedPageBreak/>
         <w:t>Resultaten:</w:t>
@@ -6245,27 +6184,14 @@
             <w:rStyle w:val="Hyperlink"/>
             <w:color w:val="auto"/>
           </w:rPr>
-          <w:t>litera</w:t>
-        </w:r>
-        <w:bookmarkStart w:id="16" w:name="_Hlt89769716"/>
-        <w:r>
-          <w:rPr>
-            <w:rStyle w:val="Hyperlink"/>
-            <w:color w:val="auto"/>
-          </w:rPr>
-          <w:t>t</w:t>
-        </w:r>
-        <w:bookmarkEnd w:id="16"/>
-        <w:r>
-          <w:rPr>
-            <w:rStyle w:val="Hyperlink"/>
-            <w:color w:val="auto"/>
-          </w:rPr>
-          <w:t>uurlijst</w:t>
+          <w:t>literatuurlijst</w:t>
         </w:r>
       </w:hyperlink>
       <w:r>
-        <w:t xml:space="preserve"> staat waar alle informatie vandaan komt</w:t>
+        <w:t xml:space="preserve"> </w:t>
+      </w:r>
+      <w:r>
+        <w:t>staat waar alle informatie vandaan komt</w:t>
       </w:r>
       <w:r>
         <w:t>.</w:t>
@@ -6299,13 +6225,16 @@
         </w:r>
       </w:hyperlink>
       <w:r>
-        <w:t xml:space="preserve"> waar </w:t>
-      </w:r>
-      <w:r>
-        <w:t>dit onderdeel</w:t>
-      </w:r>
-      <w:r>
-        <w:t xml:space="preserve"> te bestellen </w:t>
+        <w:t xml:space="preserve"> waar</w:t>
+      </w:r>
+      <w:r>
+        <w:t xml:space="preserve"> </w:t>
+      </w:r>
+      <w:r>
+        <w:t>dit onderdeel t</w:t>
+      </w:r>
+      <w:r>
+        <w:t xml:space="preserve">e bestellen </w:t>
       </w:r>
       <w:r>
         <w:t xml:space="preserve">is </w:t>
@@ -6314,10 +6243,10 @@
         <w:t xml:space="preserve">in </w:t>
       </w:r>
       <w:r>
-        <w:t xml:space="preserve">Nederland </w:t>
-      </w:r>
-      <w:r>
-        <w:t>of buitenland</w:t>
+        <w:t>Nederland</w:t>
+      </w:r>
+      <w:r>
+        <w:t xml:space="preserve"> of buitenland</w:t>
       </w:r>
       <w:r>
         <w:t xml:space="preserve"> voor de prijs indicatie.</w:t>
@@ -6350,11 +6279,11 @@
         <w:gridCol w:w="655"/>
         <w:gridCol w:w="714"/>
         <w:gridCol w:w="555"/>
-        <w:gridCol w:w="1740"/>
+        <w:gridCol w:w="1836"/>
         <w:gridCol w:w="697"/>
         <w:gridCol w:w="703"/>
         <w:gridCol w:w="700"/>
-        <w:gridCol w:w="789"/>
+        <w:gridCol w:w="737"/>
       </w:tblGrid>
       <w:tr>
         <w:trPr>
@@ -6416,16 +6345,14 @@
                 <w:lang w:eastAsia="nl-NL"/>
               </w:rPr>
             </w:pPr>
-            <w:proofErr w:type="spellStart"/>
-            <w:r>
-              <w:rPr>
-                <w:rFonts w:ascii="Calibri" w:eastAsia="Times New Roman" w:hAnsi="Calibri" w:cs="Calibri"/>
-                <w:color w:val="000000"/>
-                <w:lang w:eastAsia="nl-NL"/>
-              </w:rPr>
-              <w:t>teschnische</w:t>
-            </w:r>
-            <w:proofErr w:type="spellEnd"/>
+            <w:r>
+              <w:rPr>
+                <w:rFonts w:ascii="Calibri" w:eastAsia="Times New Roman" w:hAnsi="Calibri" w:cs="Calibri"/>
+                <w:color w:val="000000"/>
+                <w:lang w:eastAsia="nl-NL"/>
+              </w:rPr>
+              <w:t>technische</w:t>
+            </w:r>
             <w:r>
               <w:rPr>
                 <w:rFonts w:ascii="Calibri" w:eastAsia="Times New Roman" w:hAnsi="Calibri" w:cs="Calibri"/>
@@ -6461,16 +6388,14 @@
                 <w:lang w:eastAsia="nl-NL"/>
               </w:rPr>
             </w:pPr>
-            <w:proofErr w:type="spellStart"/>
-            <w:r>
-              <w:rPr>
-                <w:rFonts w:ascii="Calibri" w:eastAsia="Times New Roman" w:hAnsi="Calibri" w:cs="Calibri"/>
-                <w:color w:val="000000"/>
-                <w:lang w:eastAsia="nl-NL"/>
-              </w:rPr>
-              <w:t>conectiviteit</w:t>
-            </w:r>
-            <w:proofErr w:type="spellEnd"/>
+            <w:r>
+              <w:rPr>
+                <w:rFonts w:ascii="Calibri" w:eastAsia="Times New Roman" w:hAnsi="Calibri" w:cs="Calibri"/>
+                <w:color w:val="000000"/>
+                <w:lang w:eastAsia="nl-NL"/>
+              </w:rPr>
+              <w:t>connectiviteit</w:t>
+            </w:r>
           </w:p>
         </w:tc>
         <w:tc>
@@ -6537,18 +6462,24 @@
                 <w:color w:val="000000"/>
                 <w:lang w:eastAsia="nl-NL"/>
               </w:rPr>
-              <w:t xml:space="preserve"> prijs in </w:t>
-            </w:r>
-            <w:proofErr w:type="spellStart"/>
-            <w:r>
-              <w:rPr>
-                <w:rFonts w:ascii="Calibri" w:eastAsia="Times New Roman" w:hAnsi="Calibri" w:cs="Calibri"/>
-                <w:color w:val="000000"/>
-                <w:lang w:eastAsia="nl-NL"/>
-              </w:rPr>
-              <w:t>euros</w:t>
-            </w:r>
-            <w:proofErr w:type="spellEnd"/>
+              <w:t xml:space="preserve"> prijs in euro</w:t>
+            </w:r>
+            <w:r>
+              <w:rPr>
+                <w:rFonts w:ascii="Calibri" w:eastAsia="Times New Roman" w:hAnsi="Calibri" w:cs="Calibri"/>
+                <w:color w:val="000000"/>
+                <w:lang w:eastAsia="nl-NL"/>
+              </w:rPr>
+              <w:t>’</w:t>
+            </w:r>
+            <w:r>
+              <w:rPr>
+                <w:rFonts w:ascii="Calibri" w:eastAsia="Times New Roman" w:hAnsi="Calibri" w:cs="Calibri"/>
+                <w:color w:val="000000"/>
+                <w:lang w:eastAsia="nl-NL"/>
+              </w:rPr>
+              <w:t>s</w:t>
+            </w:r>
           </w:p>
         </w:tc>
         <w:tc>
@@ -7137,16 +7068,14 @@
                 <w:lang w:eastAsia="nl-NL"/>
               </w:rPr>
             </w:pPr>
-            <w:proofErr w:type="spellStart"/>
-            <w:r>
-              <w:rPr>
-                <w:rFonts w:ascii="Calibri" w:eastAsia="Times New Roman" w:hAnsi="Calibri" w:cs="Calibri"/>
-                <w:color w:val="000000"/>
-                <w:lang w:eastAsia="nl-NL"/>
-              </w:rPr>
-              <w:t>programeertalen</w:t>
-            </w:r>
-            <w:proofErr w:type="spellEnd"/>
+            <w:r>
+              <w:rPr>
+                <w:rFonts w:ascii="Calibri" w:eastAsia="Times New Roman" w:hAnsi="Calibri" w:cs="Calibri"/>
+                <w:color w:val="000000"/>
+                <w:lang w:eastAsia="nl-NL"/>
+              </w:rPr>
+              <w:t>programmeertalen</w:t>
+            </w:r>
           </w:p>
         </w:tc>
         <w:tc>
@@ -8794,23 +8723,13 @@
                 <w:lang w:eastAsia="nl-NL"/>
               </w:rPr>
             </w:pPr>
-            <w:proofErr w:type="spellStart"/>
-            <w:r>
-              <w:rPr>
-                <w:rFonts w:ascii="Calibri" w:eastAsia="Times New Roman" w:hAnsi="Calibri" w:cs="Calibri"/>
-                <w:color w:val="000000"/>
-                <w:lang w:eastAsia="nl-NL"/>
-              </w:rPr>
-              <w:t>arduino</w:t>
-            </w:r>
-            <w:proofErr w:type="spellEnd"/>
-            <w:r>
-              <w:rPr>
-                <w:rFonts w:ascii="Calibri" w:eastAsia="Times New Roman" w:hAnsi="Calibri" w:cs="Calibri"/>
-                <w:color w:val="000000"/>
-                <w:lang w:eastAsia="nl-NL"/>
-              </w:rPr>
-              <w:t xml:space="preserve"> </w:t>
+            <w:r>
+              <w:rPr>
+                <w:rFonts w:ascii="Calibri" w:eastAsia="Times New Roman" w:hAnsi="Calibri" w:cs="Calibri"/>
+                <w:color w:val="000000"/>
+                <w:lang w:eastAsia="nl-NL"/>
+              </w:rPr>
+              <w:t xml:space="preserve">arduino </w:t>
             </w:r>
             <w:proofErr w:type="spellStart"/>
             <w:r>
@@ -12425,8 +12344,8 @@
       <w:pPr>
         <w:pStyle w:val="Kop1"/>
       </w:pPr>
-      <w:bookmarkStart w:id="17" w:name="_Toc89769979"/>
-      <w:bookmarkStart w:id="18" w:name="_Toc89771300"/>
+      <w:bookmarkStart w:id="16" w:name="_Toc89769979"/>
+      <w:bookmarkStart w:id="17" w:name="_Toc89771182"/>
       <w:r>
         <w:lastRenderedPageBreak/>
         <w:t>Conclusies</w:t>
@@ -12443,18 +12362,18 @@
       <w:r>
         <w:t>advies</w:t>
       </w:r>
+      <w:bookmarkEnd w:id="16"/>
       <w:bookmarkEnd w:id="17"/>
-      <w:bookmarkEnd w:id="18"/>
     </w:p>
     <w:p>
       <w:pPr>
         <w:pStyle w:val="Geenafstand"/>
       </w:pPr>
       <w:r>
-        <w:t xml:space="preserve">Een geschikte microcontroller beschikt over een Ethernet verbinding </w:t>
-      </w:r>
-      <w:r>
-        <w:t>en</w:t>
+        <w:t>Een geschikte microcontroller beschikt over een Ethernet verbinding</w:t>
+      </w:r>
+      <w:r>
+        <w:t xml:space="preserve"> en</w:t>
       </w:r>
       <w:r>
         <w:t xml:space="preserve"> </w:t>
@@ -12484,22 +12403,18 @@
       <w:pPr>
         <w:pStyle w:val="Kop3"/>
       </w:pPr>
-      <w:bookmarkStart w:id="19" w:name="_Toc89769980"/>
-      <w:bookmarkStart w:id="20" w:name="_Toc89771301"/>
+      <w:bookmarkStart w:id="18" w:name="_Toc89769980"/>
+      <w:bookmarkStart w:id="19" w:name="_Toc89771183"/>
       <w:r>
         <w:t>Resultaten beoordelen</w:t>
       </w:r>
       <w:r>
         <w:t xml:space="preserve"> op basis van de vragen</w:t>
       </w:r>
-      <w:r>
-        <w:t>.</w:t>
-      </w:r>
-      <w:bookmarkEnd w:id="20"/>
+      <w:bookmarkEnd w:id="19"/>
       <w:r>
         <w:t xml:space="preserve"> </w:t>
       </w:r>
-      <w:bookmarkEnd w:id="19"/>
     </w:p>
     <w:p>
       <w:pPr>
@@ -12510,7 +12425,11 @@
         </w:numPr>
       </w:pPr>
       <w:r>
-        <w:t>Beschikt deze microcontroller of microcontroller met schild(externe bord voor aansluitingen) over een Ethernet verbinding?</w:t>
+        <w:t>B</w:t>
+      </w:r>
+      <w:bookmarkEnd w:id="18"/>
+      <w:r>
+        <w:t>eschikt deze microcontroller of microcontroller met schild(externe bord voor aansluitingen) over een Ethernet verbinding?</w:t>
       </w:r>
     </w:p>
     <w:p>
@@ -12738,7 +12657,10 @@
         </w:numPr>
       </w:pPr>
       <w:r>
-        <w:t>Vereist de microcontroller een afsluitproces?</w:t>
+        <w:t>Vereist de microcontroller een afsluitproces</w:t>
+      </w:r>
+      <w:r>
+        <w:t>?</w:t>
       </w:r>
     </w:p>
     <w:p>
@@ -12769,17 +12691,14 @@
     <w:p>
       <w:pPr>
         <w:pStyle w:val="Kop3"/>
-        <w:rPr>
-          <w:iCs/>
-        </w:rPr>
       </w:pPr>
-      <w:bookmarkStart w:id="21" w:name="_Toc89769981"/>
-      <w:bookmarkStart w:id="22" w:name="_Toc89771302"/>
+      <w:bookmarkStart w:id="20" w:name="_Toc89769981"/>
+      <w:bookmarkStart w:id="21" w:name="_Toc89771184"/>
       <w:r>
         <w:t>Samenvattend:</w:t>
       </w:r>
+      <w:bookmarkEnd w:id="20"/>
       <w:bookmarkEnd w:id="21"/>
-      <w:bookmarkEnd w:id="22"/>
     </w:p>
     <w:p>
       <w:pPr>
@@ -12846,10 +12765,10 @@
         <w:t xml:space="preserve">terwijl de andere </w:t>
       </w:r>
       <w:r>
-        <w:t>opties</w:t>
-      </w:r>
-      <w:r>
-        <w:t xml:space="preserve"> dat niet vereisen.</w:t>
+        <w:t xml:space="preserve">opties </w:t>
+      </w:r>
+      <w:r>
+        <w:t>dat niet vereisen.</w:t>
       </w:r>
       <w:r>
         <w:t xml:space="preserve"> </w:t>
@@ -12861,16 +12780,7 @@
         <w:t>,</w:t>
       </w:r>
       <w:r>
-        <w:t xml:space="preserve"> optie 3</w:t>
-      </w:r>
-      <w:r>
-        <w:t xml:space="preserve"> en </w:t>
-      </w:r>
-      <w:r>
-        <w:t>4 zijn dat niet</w:t>
-      </w:r>
-      <w:r>
-        <w:t>.</w:t>
+        <w:t xml:space="preserve"> optie 3 en 4 zijn dat niet.</w:t>
       </w:r>
     </w:p>
     <w:p>
@@ -12882,23 +12792,26 @@
       <w:pPr>
         <w:pStyle w:val="Kop3"/>
       </w:pPr>
-      <w:bookmarkStart w:id="23" w:name="_Toc89769982"/>
-      <w:bookmarkStart w:id="24" w:name="_Toc89771303"/>
+      <w:bookmarkStart w:id="22" w:name="_Toc89769982"/>
+      <w:bookmarkStart w:id="23" w:name="_Toc89771185"/>
       <w:r>
         <w:t>Advies</w:t>
       </w:r>
+      <w:bookmarkEnd w:id="22"/>
       <w:bookmarkEnd w:id="23"/>
-      <w:bookmarkEnd w:id="24"/>
       <w:r>
         <w:t xml:space="preserve"> </w:t>
       </w:r>
     </w:p>
     <w:p>
       <w:r>
-        <w:t xml:space="preserve">Het advies is om te gaan voor </w:t>
-      </w:r>
-      <w:r>
-        <w:t>optie</w:t>
+        <w:t xml:space="preserve">Het advies is om te gaan </w:t>
+      </w:r>
+      <w:r>
+        <w:t>voor</w:t>
+      </w:r>
+      <w:r>
+        <w:t xml:space="preserve"> optie</w:t>
       </w:r>
       <w:r>
         <w:t xml:space="preserve"> 1 of 2</w:t>
@@ -12907,22 +12820,7 @@
         <w:t xml:space="preserve"> </w:t>
       </w:r>
       <w:r>
-        <w:t>deze het best voldoen aan de gestelde vragen. Optie</w:t>
-      </w:r>
-      <w:r>
-        <w:t xml:space="preserve"> 3 en 4</w:t>
-      </w:r>
-      <w:r>
-        <w:t xml:space="preserve"> </w:t>
-      </w:r>
-      <w:r>
-        <w:t>voldoen daar ook aan, maar hebben geen beschikbaarheid</w:t>
-      </w:r>
-      <w:r>
-        <w:t xml:space="preserve"> in </w:t>
-      </w:r>
-      <w:r>
-        <w:t>Nederland</w:t>
+        <w:t>deze het best voldoen aan de gestelde vragen. Optie 3 en 4 voldoen daar ook aan, maar hebben geen beschikbaarheid in Nederland</w:t>
       </w:r>
       <w:r>
         <w:t>. De</w:t>
@@ -12994,21 +12892,23 @@
         <w:jc w:val="center"/>
         <w:rPr>
           <w:b/>
+          <w:bCs/>
         </w:rPr>
       </w:pPr>
-      <w:bookmarkStart w:id="25" w:name="_Literatuurlijst"/>
-      <w:bookmarkStart w:id="26" w:name="_Toc89769983"/>
-      <w:bookmarkStart w:id="27" w:name="_Toc89771304"/>
-      <w:bookmarkEnd w:id="25"/>
+      <w:bookmarkStart w:id="24" w:name="_Literatuurlijst"/>
+      <w:bookmarkStart w:id="25" w:name="_Toc89769983"/>
+      <w:bookmarkStart w:id="26" w:name="_Toc89771186"/>
+      <w:bookmarkEnd w:id="24"/>
       <w:r>
         <w:rPr>
           <w:b/>
+          <w:bCs/>
         </w:rPr>
         <w:lastRenderedPageBreak/>
         <w:t>Literatuurlijst</w:t>
       </w:r>
+      <w:bookmarkEnd w:id="25"/>
       <w:bookmarkEnd w:id="26"/>
-      <w:bookmarkEnd w:id="27"/>
     </w:p>
     <w:p>
       <w:pPr>
@@ -13030,6 +12930,7 @@
         <w:rPr>
           <w:rFonts w:ascii="Times New Roman" w:eastAsia="Times New Roman" w:hAnsi="Times New Roman" w:cs="Times New Roman"/>
           <w:i/>
+          <w:iCs/>
           <w:sz w:val="24"/>
           <w:szCs w:val="24"/>
           <w:lang w:eastAsia="nl-NL"/>
@@ -13631,14 +13532,14 @@
       <w:pPr>
         <w:pStyle w:val="Kop1"/>
       </w:pPr>
-      <w:bookmarkStart w:id="28" w:name="_Verklarende_woordenlijst"/>
-      <w:bookmarkStart w:id="29" w:name="_Toc89771305"/>
-      <w:bookmarkEnd w:id="28"/>
+      <w:bookmarkStart w:id="27" w:name="_Verklarende_woordenlijst"/>
+      <w:bookmarkStart w:id="28" w:name="_Toc89771187"/>
+      <w:bookmarkEnd w:id="27"/>
       <w:r>
         <w:lastRenderedPageBreak/>
         <w:t>Verklarende woordenlijst</w:t>
       </w:r>
-      <w:bookmarkEnd w:id="29"/>
+      <w:bookmarkEnd w:id="28"/>
     </w:p>
     <w:p>
       <w:pPr>
@@ -13700,7 +13601,6 @@
       <w:r>
         <w:rPr>
           <w:b/>
-          <w:bCs/>
         </w:rPr>
         <w:t>SPI</w:t>
       </w:r>
@@ -13744,7 +13644,10 @@
         <w:t xml:space="preserve">n master is </w:t>
       </w:r>
       <w:r>
-        <w:t xml:space="preserve">en </w:t>
+        <w:t>en</w:t>
+      </w:r>
+      <w:r>
+        <w:t xml:space="preserve"> </w:t>
       </w:r>
       <w:r>
         <w:t xml:space="preserve">één of </w:t>
@@ -13798,7 +13701,6 @@
       <w:r>
         <w:rPr>
           <w:b/>
-          <w:bCs/>
         </w:rPr>
         <w:t>I2C</w:t>
       </w:r>
@@ -13863,7 +13765,6 @@
       <w:r>
         <w:rPr>
           <w:b/>
-          <w:bCs/>
         </w:rPr>
         <w:t>PWM</w:t>
       </w:r>
@@ -13918,15 +13819,27 @@
       <w:r>
         <w:rPr>
           <w:b/>
-          <w:bCs/>
         </w:rPr>
         <w:t>ADC</w:t>
       </w:r>
       <w:r>
         <w:t xml:space="preserve"> staat voor </w:t>
       </w:r>
-      <w:r>
-        <w:t>Analog-to-digital converter</w:t>
+      <w:proofErr w:type="spellStart"/>
+      <w:r>
+        <w:t>Analog</w:t>
+      </w:r>
+      <w:proofErr w:type="spellEnd"/>
+      <w:r>
+        <w:t>-</w:t>
+      </w:r>
+      <w:proofErr w:type="spellStart"/>
+      <w:r>
+        <w:t>to</w:t>
+      </w:r>
+      <w:proofErr w:type="spellEnd"/>
+      <w:r>
+        <w:t>-digital converter</w:t>
       </w:r>
       <w:r>
         <w:t>:</w:t>
@@ -13958,7 +13871,7 @@
           <w:szCs w:val="32"/>
         </w:rPr>
       </w:pPr>
-      <w:bookmarkStart w:id="30" w:name="_Toc89769984"/>
+      <w:bookmarkStart w:id="29" w:name="_Toc89769984"/>
       <w:r>
         <w:br w:type="page"/>
       </w:r>
@@ -13967,27 +13880,27 @@
       <w:pPr>
         <w:pStyle w:val="Kop1"/>
       </w:pPr>
-      <w:bookmarkStart w:id="31" w:name="_Toc89771306"/>
+      <w:bookmarkStart w:id="30" w:name="_Toc89771188"/>
       <w:r>
         <w:lastRenderedPageBreak/>
         <w:t>Bijlagen</w:t>
       </w:r>
+      <w:bookmarkEnd w:id="29"/>
       <w:bookmarkEnd w:id="30"/>
-      <w:bookmarkEnd w:id="31"/>
     </w:p>
     <w:p>
       <w:pPr>
         <w:pStyle w:val="Kop2"/>
       </w:pPr>
-      <w:bookmarkStart w:id="32" w:name="_Verkooplijst"/>
-      <w:bookmarkStart w:id="33" w:name="_Toc89769985"/>
-      <w:bookmarkStart w:id="34" w:name="_Toc89771307"/>
+      <w:bookmarkStart w:id="31" w:name="_Verkooplijst"/>
+      <w:bookmarkStart w:id="32" w:name="_Toc89769985"/>
+      <w:bookmarkStart w:id="33" w:name="_Toc89771189"/>
+      <w:bookmarkEnd w:id="31"/>
+      <w:r>
+        <w:t>Verkooplijst</w:t>
+      </w:r>
       <w:bookmarkEnd w:id="32"/>
-      <w:r>
-        <w:t>Verkooplijst</w:t>
-      </w:r>
       <w:bookmarkEnd w:id="33"/>
-      <w:bookmarkEnd w:id="34"/>
     </w:p>
     <w:p>
       <w:pPr>
@@ -14045,16 +13958,16 @@
           </w:rPr>
           <w:t>https://www.conrad.nl/p/arduino-uno-rev3-dil</w:t>
         </w:r>
-        <w:bookmarkStart w:id="35" w:name="_Hlt89690179"/>
-        <w:bookmarkStart w:id="36" w:name="_Hlt89690180"/>
+        <w:bookmarkStart w:id="34" w:name="_Hlt89690179"/>
+        <w:bookmarkStart w:id="35" w:name="_Hlt89690180"/>
         <w:r>
           <w:rPr>
             <w:rStyle w:val="Hyperlink"/>
           </w:rPr>
           <w:t>-</w:t>
         </w:r>
+        <w:bookmarkEnd w:id="34"/>
         <w:bookmarkEnd w:id="35"/>
-        <w:bookmarkEnd w:id="36"/>
         <w:r>
           <w:rPr>
             <w:rStyle w:val="Hyperlink"/>
@@ -14188,13 +14101,8 @@
           <w:numId w:val="4"/>
         </w:numPr>
       </w:pPr>
-      <w:proofErr w:type="spellStart"/>
-      <w:r>
-        <w:t>Arduino</w:t>
-      </w:r>
-      <w:proofErr w:type="spellEnd"/>
-      <w:r>
-        <w:t xml:space="preserve"> </w:t>
+      <w:r>
+        <w:t xml:space="preserve">Arduino </w:t>
       </w:r>
       <w:proofErr w:type="spellStart"/>
       <w:r>
@@ -14482,13 +14390,12 @@
 <w:ftr xmlns:wpc="http://schemas.microsoft.com/office/word/2010/wordprocessingCanvas" xmlns:cx="http://schemas.microsoft.com/office/drawing/2014/chartex" xmlns:cx1="http://schemas.microsoft.com/office/drawing/2015/9/8/chartex" xmlns:cx2="http://schemas.microsoft.com/office/drawing/2015/10/21/chartex" xmlns:cx3="http://schemas.microsoft.com/office/drawing/2016/5/9/chartex" xmlns:cx4="http://schemas.microsoft.com/office/drawing/2016/5/10/chartex" xmlns:cx5="http://schemas.microsoft.com/office/drawing/2016/5/11/chartex" xmlns:cx6="http://schemas.microsoft.com/office/drawing/2016/5/12/chartex" xmlns:cx7="http://schemas.microsoft.com/office/drawing/2016/5/13/chartex" xmlns:cx8="http://schemas.microsoft.com/office/drawing/2016/5/14/chartex" xmlns:mc="http://schemas.openxmlformats.org/markup-compatibility/2006" xmlns:aink="http://schemas.microsoft.com/office/drawing/2016/ink" xmlns:am3d="http://schemas.microsoft.com/office/drawing/2017/model3d" xmlns:o="urn:schemas-microsoft-com:office:office" xmlns:r="http://schemas.openxmlformats.org/officeDocument/2006/relationships" xmlns:m="http://schemas.openxmlformats.org/officeDocument/2006/math" xmlns:v="urn:schemas-microsoft-com:vml" xmlns:wp14="http://schemas.microsoft.com/office/word/2010/wordprocessingDrawing" xmlns:wp="http://schemas.openxmlformats.org/drawingml/2006/wordprocessingDrawing" xmlns:w10="urn:schemas-microsoft-com:office:word" xmlns:w="http://schemas.openxmlformats.org/wordprocessingml/2006/main" xmlns:w14="http://schemas.microsoft.com/office/word/2010/wordml" xmlns:w15="http://schemas.microsoft.com/office/word/2012/wordml" xmlns:w16cex="http://schemas.microsoft.com/office/word/2018/wordml/cex" xmlns:w16cid="http://schemas.microsoft.com/office/word/2016/wordml/cid" xmlns:w16="http://schemas.microsoft.com/office/word/2018/wordml" xmlns:w16se="http://schemas.microsoft.com/office/word/2015/wordml/symex" xmlns:wpg="http://schemas.microsoft.com/office/word/2010/wordprocessingGroup" xmlns:wpi="http://schemas.microsoft.com/office/word/2010/wordprocessingInk" xmlns:wne="http://schemas.microsoft.com/office/word/2006/wordml" xmlns:wps="http://schemas.microsoft.com/office/word/2010/wordprocessingShape" mc:Ignorable="w14 w15 w16se w16cid w16 w16cex wp14">
   <w:sdt>
     <w:sdtPr>
-      <w:id w:val="-1876068605"/>
+      <w:id w:val="-1614122684"/>
       <w:docPartObj>
         <w:docPartGallery w:val="Page Numbers (Bottom of Page)"/>
         <w:docPartUnique/>
       </w:docPartObj>
     </w:sdtPr>
-    <w:sdtEndPr/>
     <w:sdtContent>
       <w:p>
         <w:pPr>
@@ -14556,7 +14463,6 @@
         <w:docPartUnique/>
       </w:docPartObj>
     </w:sdtPr>
-    <w:sdtEndPr/>
     <w:sdtContent>
       <w:p>
         <w:pPr>
@@ -14564,14 +14470,20 @@
           <w:jc w:val="right"/>
         </w:pPr>
         <w:r>
-          <w:t>6</w:t>
+          <w:fldChar w:fldCharType="begin"/>
         </w:r>
-      </w:p>
-      <w:p>
-        <w:pPr>
-          <w:pStyle w:val="Voettekst"/>
-          <w:jc w:val="right"/>
-        </w:pPr>
+        <w:r>
+          <w:instrText>PAGE   \* MERGEFORMAT</w:instrText>
+        </w:r>
+        <w:r>
+          <w:fldChar w:fldCharType="separate"/>
+        </w:r>
+        <w:r>
+          <w:t>2</w:t>
+        </w:r>
+        <w:r>
+          <w:fldChar w:fldCharType="end"/>
+        </w:r>
       </w:p>
     </w:sdtContent>
   </w:sdt>
@@ -14586,27 +14498,26 @@
 
 <file path=word/footer6.xml><?xml version="1.0" encoding="utf-8"?>
 <w:ftr xmlns:wpc="http://schemas.microsoft.com/office/word/2010/wordprocessingCanvas" xmlns:cx="http://schemas.microsoft.com/office/drawing/2014/chartex" xmlns:cx1="http://schemas.microsoft.com/office/drawing/2015/9/8/chartex" xmlns:cx2="http://schemas.microsoft.com/office/drawing/2015/10/21/chartex" xmlns:cx3="http://schemas.microsoft.com/office/drawing/2016/5/9/chartex" xmlns:cx4="http://schemas.microsoft.com/office/drawing/2016/5/10/chartex" xmlns:cx5="http://schemas.microsoft.com/office/drawing/2016/5/11/chartex" xmlns:cx6="http://schemas.microsoft.com/office/drawing/2016/5/12/chartex" xmlns:cx7="http://schemas.microsoft.com/office/drawing/2016/5/13/chartex" xmlns:cx8="http://schemas.microsoft.com/office/drawing/2016/5/14/chartex" xmlns:mc="http://schemas.openxmlformats.org/markup-compatibility/2006" xmlns:aink="http://schemas.microsoft.com/office/drawing/2016/ink" xmlns:am3d="http://schemas.microsoft.com/office/drawing/2017/model3d" xmlns:o="urn:schemas-microsoft-com:office:office" xmlns:r="http://schemas.openxmlformats.org/officeDocument/2006/relationships" xmlns:m="http://schemas.openxmlformats.org/officeDocument/2006/math" xmlns:v="urn:schemas-microsoft-com:vml" xmlns:wp14="http://schemas.microsoft.com/office/word/2010/wordprocessingDrawing" xmlns:wp="http://schemas.openxmlformats.org/drawingml/2006/wordprocessingDrawing" xmlns:w10="urn:schemas-microsoft-com:office:word" xmlns:w="http://schemas.openxmlformats.org/wordprocessingml/2006/main" xmlns:w14="http://schemas.microsoft.com/office/word/2010/wordml" xmlns:w15="http://schemas.microsoft.com/office/word/2012/wordml" xmlns:w16cex="http://schemas.microsoft.com/office/word/2018/wordml/cex" xmlns:w16cid="http://schemas.microsoft.com/office/word/2016/wordml/cid" xmlns:w16="http://schemas.microsoft.com/office/word/2018/wordml" xmlns:w16se="http://schemas.microsoft.com/office/word/2015/wordml/symex" xmlns:wpg="http://schemas.microsoft.com/office/word/2010/wordprocessingGroup" xmlns:wpi="http://schemas.microsoft.com/office/word/2010/wordprocessingInk" xmlns:wne="http://schemas.microsoft.com/office/word/2006/wordml" xmlns:wps="http://schemas.microsoft.com/office/word/2010/wordprocessingShape" mc:Ignorable="w14 w15 w16se w16cid w16 w16cex wp14">
-  <w:p>
-    <w:pPr>
-      <w:pStyle w:val="Voettekst"/>
-      <w:jc w:val="right"/>
-    </w:pPr>
-    <w:sdt>
-      <w:sdtPr>
-        <w:id w:val="1492053168"/>
-        <w:docPartObj>
-          <w:docPartGallery w:val="Page Numbers (Bottom of Page)"/>
-          <w:docPartUnique/>
-        </w:docPartObj>
-      </w:sdtPr>
-      <w:sdtEndPr/>
-      <w:sdtContent>
+  <w:sdt>
+    <w:sdtPr>
+      <w:id w:val="1492053168"/>
+      <w:docPartObj>
+        <w:docPartGallery w:val="Page Numbers (Bottom of Page)"/>
+        <w:docPartUnique/>
+      </w:docPartObj>
+    </w:sdtPr>
+    <w:sdtContent>
+      <w:p>
+        <w:pPr>
+          <w:pStyle w:val="Voettekst"/>
+          <w:jc w:val="right"/>
+        </w:pPr>
         <w:r>
           <w:t>5</w:t>
         </w:r>
-      </w:sdtContent>
-    </w:sdt>
-  </w:p>
+      </w:p>
+    </w:sdtContent>
+  </w:sdt>
 </w:ftr>
 </file>
 
@@ -15480,7 +15391,7 @@
   <w:style w:type="paragraph" w:default="1" w:styleId="Standaard">
     <w:name w:val="Normal"/>
     <w:qFormat/>
-    <w:rsid w:val="000A3AA5"/>
+    <w:rsid w:val="0013609A"/>
   </w:style>
   <w:style w:type="paragraph" w:styleId="Kop1">
     <w:name w:val="heading 1"/>
@@ -15890,7 +15801,7 @@
     <w:uiPriority w:val="99"/>
     <w:semiHidden/>
     <w:unhideWhenUsed/>
-    <w:rsid w:val="00C731B7"/>
+    <w:rsid w:val="00651C62"/>
     <w:rPr>
       <w:sz w:val="16"/>
       <w:szCs w:val="16"/>
@@ -15903,7 +15814,7 @@
     <w:uiPriority w:val="99"/>
     <w:semiHidden/>
     <w:unhideWhenUsed/>
-    <w:rsid w:val="00C731B7"/>
+    <w:rsid w:val="00651C62"/>
     <w:pPr>
       <w:spacing w:line="240" w:lineRule="auto"/>
     </w:pPr>
@@ -15918,7 +15829,7 @@
     <w:link w:val="Tekstopmerking"/>
     <w:uiPriority w:val="99"/>
     <w:semiHidden/>
-    <w:rsid w:val="00C731B7"/>
+    <w:rsid w:val="00651C62"/>
     <w:rPr>
       <w:sz w:val="20"/>
       <w:szCs w:val="20"/>
@@ -15932,7 +15843,7 @@
     <w:uiPriority w:val="99"/>
     <w:semiHidden/>
     <w:unhideWhenUsed/>
-    <w:rsid w:val="00C731B7"/>
+    <w:rsid w:val="00651C62"/>
     <w:rPr>
       <w:b/>
       <w:bCs/>
@@ -15944,7 +15855,7 @@
     <w:link w:val="Onderwerpvanopmerking"/>
     <w:uiPriority w:val="99"/>
     <w:semiHidden/>
-    <w:rsid w:val="00C731B7"/>
+    <w:rsid w:val="00651C62"/>
     <w:rPr>
       <w:b/>
       <w:bCs/>
